--- a/documents/任务书/18240125项伟伟 任务书.docx
+++ b/documents/任务书/18240125项伟伟 任务书.docx
@@ -82,7 +82,7 @@
     </w:p>
     <w:tbl>
       <w:tblPr>
-        <w:tblW w:w="8492" w:type="dxa"/>
+        <w:tblW w:w="8217" w:type="dxa"/>
         <w:jc w:val="center"/>
         <w:tblBorders>
           <w:top w:val="single" w:sz="4" w:space="0" w:color="auto"/>
@@ -96,8 +96,8 @@
         <w:tblLook w:val="04A0" w:firstRow="1" w:lastRow="0" w:firstColumn="1" w:lastColumn="0" w:noHBand="0" w:noVBand="1"/>
       </w:tblPr>
       <w:tblGrid>
-        <w:gridCol w:w="2504"/>
-        <w:gridCol w:w="5988"/>
+        <w:gridCol w:w="2547"/>
+        <w:gridCol w:w="5670"/>
       </w:tblGrid>
       <w:tr>
         <w:trPr>
@@ -105,7 +105,7 @@
         </w:trPr>
         <w:tc>
           <w:tcPr>
-            <w:tcW w:w="2504" w:type="dxa"/>
+            <w:tcW w:w="2547" w:type="dxa"/>
             <w:vAlign w:val="center"/>
           </w:tcPr>
           <w:p>
@@ -132,7 +132,7 @@
         </w:tc>
         <w:tc>
           <w:tcPr>
-            <w:tcW w:w="5988" w:type="dxa"/>
+            <w:tcW w:w="5670" w:type="dxa"/>
           </w:tcPr>
           <w:p>
             <w:pPr>
@@ -163,7 +163,7 @@
         </w:trPr>
         <w:tc>
           <w:tcPr>
-            <w:tcW w:w="2504" w:type="dxa"/>
+            <w:tcW w:w="2547" w:type="dxa"/>
             <w:vAlign w:val="center"/>
           </w:tcPr>
           <w:p>
@@ -190,7 +190,7 @@
         </w:tc>
         <w:tc>
           <w:tcPr>
-            <w:tcW w:w="5988" w:type="dxa"/>
+            <w:tcW w:w="5670" w:type="dxa"/>
           </w:tcPr>
           <w:p>
             <w:pPr>
@@ -221,7 +221,7 @@
         </w:trPr>
         <w:tc>
           <w:tcPr>
-            <w:tcW w:w="2504" w:type="dxa"/>
+            <w:tcW w:w="2547" w:type="dxa"/>
             <w:vAlign w:val="center"/>
           </w:tcPr>
           <w:p>
@@ -248,7 +248,7 @@
         </w:tc>
         <w:tc>
           <w:tcPr>
-            <w:tcW w:w="5988" w:type="dxa"/>
+            <w:tcW w:w="5670" w:type="dxa"/>
           </w:tcPr>
           <w:p>
             <w:pPr>
@@ -289,7 +289,7 @@
         </w:trPr>
         <w:tc>
           <w:tcPr>
-            <w:tcW w:w="2504" w:type="dxa"/>
+            <w:tcW w:w="2547" w:type="dxa"/>
             <w:vAlign w:val="center"/>
           </w:tcPr>
           <w:p>
@@ -316,7 +316,7 @@
         </w:tc>
         <w:tc>
           <w:tcPr>
-            <w:tcW w:w="5988" w:type="dxa"/>
+            <w:tcW w:w="5670" w:type="dxa"/>
           </w:tcPr>
           <w:p>
             <w:pPr>
@@ -355,7 +355,7 @@
         </w:trPr>
         <w:tc>
           <w:tcPr>
-            <w:tcW w:w="2504" w:type="dxa"/>
+            <w:tcW w:w="2547" w:type="dxa"/>
             <w:vAlign w:val="center"/>
           </w:tcPr>
           <w:p>
@@ -383,7 +383,7 @@
         </w:tc>
         <w:tc>
           <w:tcPr>
-            <w:tcW w:w="5988" w:type="dxa"/>
+            <w:tcW w:w="5670" w:type="dxa"/>
           </w:tcPr>
           <w:p>
             <w:pPr>
@@ -397,6 +397,113 @@
                 <w:szCs w:val="32"/>
               </w:rPr>
             </w:pPr>
+            <w:r>
+              <w:rPr>
+                <w:noProof/>
+              </w:rPr>
+              <w:drawing>
+                <wp:inline distT="0" distB="0" distL="0" distR="0" wp14:anchorId="0F8C11EE" wp14:editId="0A2C6A17">
+                  <wp:extent cx="715645" cy="278765"/>
+                  <wp:effectExtent l="0" t="0" r="8255" b="6985"/>
+                  <wp:docPr id="3" name="图片 3" descr="C:\Users\Administrator\Documents\Tencent Files\984239827\Image\C2C\8(@23YC]HOZN}R2L9NPQPWJ.jpg"/>
+                  <wp:cNvGraphicFramePr>
+                    <a:graphicFrameLocks xmlns:a="http://schemas.openxmlformats.org/drawingml/2006/main" noChangeAspect="1"/>
+                  </wp:cNvGraphicFramePr>
+                  <a:graphic xmlns:a="http://schemas.openxmlformats.org/drawingml/2006/main">
+                    <a:graphicData uri="http://schemas.openxmlformats.org/drawingml/2006/picture">
+                      <pic:pic xmlns:pic="http://schemas.openxmlformats.org/drawingml/2006/picture">
+                        <pic:nvPicPr>
+                          <pic:cNvPr id="3" name="图片 3" descr="C:\Users\Administrator\Documents\Tencent Files\984239827\Image\C2C\8(@23YC]HOZN}R2L9NPQPWJ.jpg"/>
+                          <pic:cNvPicPr>
+                            <a:picLocks noChangeAspect="1" noChangeArrowheads="1"/>
+                          </pic:cNvPicPr>
+                        </pic:nvPicPr>
+                        <pic:blipFill>
+                          <a:blip r:embed="rId6">
+                            <a:extLst>
+                              <a:ext uri="{28A0092B-C50C-407E-A947-70E740481C1C}">
+                                <a14:useLocalDpi xmlns:a14="http://schemas.microsoft.com/office/drawing/2010/main" val="0"/>
+                              </a:ext>
+                            </a:extLst>
+                          </a:blip>
+                          <a:srcRect/>
+                          <a:stretch>
+                            <a:fillRect/>
+                          </a:stretch>
+                        </pic:blipFill>
+                        <pic:spPr>
+                          <a:xfrm>
+                            <a:off x="0" y="0"/>
+                            <a:ext cx="715645" cy="278765"/>
+                          </a:xfrm>
+                          <a:prstGeom prst="rect">
+                            <a:avLst/>
+                          </a:prstGeom>
+                          <a:noFill/>
+                          <a:ln>
+                            <a:noFill/>
+                          </a:ln>
+                        </pic:spPr>
+                      </pic:pic>
+                    </a:graphicData>
+                  </a:graphic>
+                </wp:inline>
+              </w:drawing>
+            </w:r>
+            <w:r>
+              <w:rPr>
+                <w:rFonts w:ascii="楷体_GB2312" w:eastAsia="楷体_GB2312" w:hint="eastAsia"/>
+                <w:sz w:val="32"/>
+                <w:szCs w:val="32"/>
+              </w:rPr>
+              <w:t>;</w:t>
+            </w:r>
+            <w:r>
+              <w:rPr>
+                <w:noProof/>
+              </w:rPr>
+              <w:t xml:space="preserve"> </w:t>
+            </w:r>
+            <w:r>
+              <w:rPr>
+                <w:noProof/>
+              </w:rPr>
+              <w:drawing>
+                <wp:inline distT="0" distB="0" distL="0" distR="0" wp14:anchorId="39B3D5D2" wp14:editId="7160A5B7">
+                  <wp:extent cx="714115" cy="290019"/>
+                  <wp:effectExtent l="0" t="0" r="0" b="0"/>
+                  <wp:docPr id="2" name="图片 2"/>
+                  <wp:cNvGraphicFramePr>
+                    <a:graphicFrameLocks xmlns:a="http://schemas.openxmlformats.org/drawingml/2006/main" noChangeAspect="1"/>
+                  </wp:cNvGraphicFramePr>
+                  <a:graphic xmlns:a="http://schemas.openxmlformats.org/drawingml/2006/main">
+                    <a:graphicData uri="http://schemas.openxmlformats.org/drawingml/2006/picture">
+                      <pic:pic xmlns:pic="http://schemas.openxmlformats.org/drawingml/2006/picture">
+                        <pic:nvPicPr>
+                          <pic:cNvPr id="1" name=""/>
+                          <pic:cNvPicPr/>
+                        </pic:nvPicPr>
+                        <pic:blipFill>
+                          <a:blip r:embed="rId7"/>
+                          <a:stretch>
+                            <a:fillRect/>
+                          </a:stretch>
+                        </pic:blipFill>
+                        <pic:spPr>
+                          <a:xfrm>
+                            <a:off x="0" y="0"/>
+                            <a:ext cx="744358" cy="302301"/>
+                          </a:xfrm>
+                          <a:prstGeom prst="rect">
+                            <a:avLst/>
+                          </a:prstGeom>
+                        </pic:spPr>
+                      </pic:pic>
+                    </a:graphicData>
+                  </a:graphic>
+                </wp:inline>
+              </w:drawing>
+            </w:r>
           </w:p>
         </w:tc>
       </w:tr>
@@ -406,7 +513,7 @@
         </w:trPr>
         <w:tc>
           <w:tcPr>
-            <w:tcW w:w="2504" w:type="dxa"/>
+            <w:tcW w:w="2547" w:type="dxa"/>
             <w:vAlign w:val="center"/>
           </w:tcPr>
           <w:p>
@@ -434,7 +541,7 @@
         </w:tc>
         <w:tc>
           <w:tcPr>
-            <w:tcW w:w="5988" w:type="dxa"/>
+            <w:tcW w:w="5670" w:type="dxa"/>
           </w:tcPr>
           <w:p>
             <w:pPr>
@@ -448,6 +555,30 @@
                 <w:szCs w:val="32"/>
               </w:rPr>
             </w:pPr>
+            <w:r>
+              <w:rPr>
+                <w:rFonts w:ascii="楷体_GB2312" w:eastAsia="楷体_GB2312" w:hint="eastAsia"/>
+                <w:sz w:val="32"/>
+                <w:szCs w:val="32"/>
+              </w:rPr>
+              <w:t>高级工程师</w:t>
+            </w:r>
+            <w:r>
+              <w:rPr>
+                <w:rFonts w:ascii="楷体_GB2312" w:eastAsia="楷体_GB2312" w:hint="eastAsia"/>
+                <w:sz w:val="32"/>
+                <w:szCs w:val="32"/>
+              </w:rPr>
+              <w:t>;</w:t>
+            </w:r>
+            <w:r>
+              <w:rPr>
+                <w:rFonts w:ascii="楷体_GB2312" w:eastAsia="楷体_GB2312" w:hint="eastAsia"/>
+                <w:sz w:val="32"/>
+                <w:szCs w:val="32"/>
+              </w:rPr>
+              <w:t>副研究员</w:t>
+            </w:r>
           </w:p>
         </w:tc>
       </w:tr>
@@ -457,7 +588,7 @@
         </w:trPr>
         <w:tc>
           <w:tcPr>
-            <w:tcW w:w="2504" w:type="dxa"/>
+            <w:tcW w:w="2547" w:type="dxa"/>
             <w:vAlign w:val="center"/>
           </w:tcPr>
           <w:p>
@@ -484,7 +615,7 @@
         </w:tc>
         <w:tc>
           <w:tcPr>
-            <w:tcW w:w="5988" w:type="dxa"/>
+            <w:tcW w:w="5670" w:type="dxa"/>
           </w:tcPr>
           <w:p>
             <w:pPr>
@@ -505,6 +636,35 @@
                 <w:szCs w:val="32"/>
               </w:rPr>
               <w:t>中兴软件技术（济南）有限公司</w:t>
+            </w:r>
+            <w:r>
+              <w:rPr>
+                <w:rFonts w:ascii="楷体_GB2312" w:eastAsia="楷体_GB2312" w:hint="eastAsia"/>
+                <w:sz w:val="32"/>
+                <w:szCs w:val="32"/>
+              </w:rPr>
+              <w:t>;</w:t>
+            </w:r>
+          </w:p>
+          <w:p>
+            <w:pPr>
+              <w:tabs>
+                <w:tab w:val="left" w:pos="6870"/>
+              </w:tabs>
+              <w:jc w:val="center"/>
+              <w:rPr>
+                <w:rFonts w:ascii="楷体_GB2312" w:eastAsia="楷体_GB2312"/>
+                <w:sz w:val="32"/>
+                <w:szCs w:val="32"/>
+              </w:rPr>
+            </w:pPr>
+            <w:r>
+              <w:rPr>
+                <w:rFonts w:ascii="楷体_GB2312" w:eastAsia="楷体_GB2312" w:hint="eastAsia"/>
+                <w:sz w:val="32"/>
+                <w:szCs w:val="32"/>
+              </w:rPr>
+              <w:t>南京邮电大学通达学院</w:t>
             </w:r>
           </w:p>
         </w:tc>
@@ -515,7 +675,7 @@
         </w:trPr>
         <w:tc>
           <w:tcPr>
-            <w:tcW w:w="2504" w:type="dxa"/>
+            <w:tcW w:w="2547" w:type="dxa"/>
             <w:vAlign w:val="center"/>
           </w:tcPr>
           <w:p>
@@ -542,7 +702,7 @@
         </w:tc>
         <w:tc>
           <w:tcPr>
-            <w:tcW w:w="5988" w:type="dxa"/>
+            <w:tcW w:w="5670" w:type="dxa"/>
           </w:tcPr>
           <w:p>
             <w:pPr>
@@ -556,6 +716,59 @@
                 <w:szCs w:val="32"/>
               </w:rPr>
             </w:pPr>
+            <w:r>
+              <w:rPr>
+                <w:noProof/>
+              </w:rPr>
+              <w:drawing>
+                <wp:inline distT="0" distB="0" distL="0" distR="0" wp14:anchorId="63D668DB" wp14:editId="37088F6D">
+                  <wp:extent cx="571500" cy="342900"/>
+                  <wp:effectExtent l="0" t="0" r="0" b="0"/>
+                  <wp:docPr id="1" name="图片 1"/>
+                  <wp:cNvGraphicFramePr>
+                    <a:graphicFrameLocks xmlns:a="http://schemas.openxmlformats.org/drawingml/2006/main" noChangeAspect="1"/>
+                  </wp:cNvGraphicFramePr>
+                  <a:graphic xmlns:a="http://schemas.openxmlformats.org/drawingml/2006/main">
+                    <a:graphicData uri="http://schemas.openxmlformats.org/drawingml/2006/picture">
+                      <pic:pic xmlns:pic="http://schemas.openxmlformats.org/drawingml/2006/picture">
+                        <pic:nvPicPr>
+                          <pic:cNvPr id="0" name="Picture 1"/>
+                          <pic:cNvPicPr>
+                            <a:picLocks noChangeAspect="1" noChangeArrowheads="1"/>
+                          </pic:cNvPicPr>
+                        </pic:nvPicPr>
+                        <pic:blipFill>
+                          <a:blip r:embed="rId8">
+                            <a:extLst>
+                              <a:ext uri="{28A0092B-C50C-407E-A947-70E740481C1C}">
+                                <a14:useLocalDpi xmlns:a14="http://schemas.microsoft.com/office/drawing/2010/main" val="0"/>
+                              </a:ext>
+                            </a:extLst>
+                          </a:blip>
+                          <a:srcRect/>
+                          <a:stretch>
+                            <a:fillRect/>
+                          </a:stretch>
+                        </pic:blipFill>
+                        <pic:spPr bwMode="auto">
+                          <a:xfrm>
+                            <a:off x="0" y="0"/>
+                            <a:ext cx="571500" cy="342900"/>
+                          </a:xfrm>
+                          <a:prstGeom prst="rect">
+                            <a:avLst/>
+                          </a:prstGeom>
+                          <a:noFill/>
+                          <a:ln>
+                            <a:noFill/>
+                          </a:ln>
+                        </pic:spPr>
+                      </pic:pic>
+                    </a:graphicData>
+                  </a:graphic>
+                </wp:inline>
+              </w:drawing>
+            </w:r>
           </w:p>
         </w:tc>
       </w:tr>
@@ -565,7 +778,7 @@
         </w:trPr>
         <w:tc>
           <w:tcPr>
-            <w:tcW w:w="2504" w:type="dxa"/>
+            <w:tcW w:w="2547" w:type="dxa"/>
             <w:vAlign w:val="center"/>
           </w:tcPr>
           <w:p>
@@ -592,7 +805,7 @@
         </w:tc>
         <w:tc>
           <w:tcPr>
-            <w:tcW w:w="5988" w:type="dxa"/>
+            <w:tcW w:w="5670" w:type="dxa"/>
           </w:tcPr>
           <w:p>
             <w:pPr>
@@ -615,7 +828,7 @@
         </w:trPr>
         <w:tc>
           <w:tcPr>
-            <w:tcW w:w="2504" w:type="dxa"/>
+            <w:tcW w:w="2547" w:type="dxa"/>
             <w:vAlign w:val="center"/>
           </w:tcPr>
           <w:p>
@@ -642,7 +855,7 @@
         </w:tc>
         <w:tc>
           <w:tcPr>
-            <w:tcW w:w="5988" w:type="dxa"/>
+            <w:tcW w:w="5670" w:type="dxa"/>
           </w:tcPr>
           <w:p>
             <w:pPr>
@@ -656,6 +869,62 @@
                 <w:szCs w:val="32"/>
               </w:rPr>
             </w:pPr>
+            <w:r>
+              <w:rPr>
+                <w:rFonts w:ascii="楷体_GB2312" w:eastAsia="楷体_GB2312" w:hint="eastAsia"/>
+                <w:sz w:val="32"/>
+                <w:szCs w:val="32"/>
+              </w:rPr>
+              <w:t>2</w:t>
+            </w:r>
+            <w:r>
+              <w:rPr>
+                <w:rFonts w:ascii="楷体_GB2312" w:eastAsia="楷体_GB2312"/>
+                <w:sz w:val="32"/>
+                <w:szCs w:val="32"/>
+              </w:rPr>
+              <w:t>02</w:t>
+            </w:r>
+            <w:r>
+              <w:rPr>
+                <w:rFonts w:ascii="楷体_GB2312" w:eastAsia="楷体_GB2312"/>
+                <w:sz w:val="32"/>
+                <w:szCs w:val="32"/>
+              </w:rPr>
+              <w:t>1</w:t>
+            </w:r>
+            <w:r>
+              <w:rPr>
+                <w:rFonts w:ascii="楷体_GB2312" w:eastAsia="楷体_GB2312"/>
+                <w:sz w:val="32"/>
+                <w:szCs w:val="32"/>
+              </w:rPr>
+              <w:t>.</w:t>
+            </w:r>
+            <w:r>
+              <w:rPr>
+                <w:rFonts w:ascii="楷体_GB2312" w:eastAsia="楷体_GB2312"/>
+                <w:sz w:val="32"/>
+                <w:szCs w:val="32"/>
+              </w:rPr>
+              <w:t>12</w:t>
+            </w:r>
+            <w:r>
+              <w:rPr>
+                <w:rFonts w:ascii="楷体_GB2312" w:eastAsia="楷体_GB2312"/>
+                <w:sz w:val="32"/>
+                <w:szCs w:val="32"/>
+              </w:rPr>
+              <w:t>.</w:t>
+            </w:r>
+            <w:r>
+              <w:rPr>
+                <w:rFonts w:ascii="楷体_GB2312" w:eastAsia="楷体_GB2312"/>
+                <w:sz w:val="32"/>
+                <w:szCs w:val="32"/>
+              </w:rPr>
+              <w:t>31</w:t>
+            </w:r>
           </w:p>
         </w:tc>
       </w:tr>
@@ -727,7 +996,7 @@
     </w:p>
     <w:tbl>
       <w:tblPr>
-        <w:tblW w:w="8707" w:type="dxa"/>
+        <w:tblW w:w="8217" w:type="dxa"/>
         <w:jc w:val="center"/>
         <w:tblBorders>
           <w:top w:val="single" w:sz="4" w:space="0" w:color="auto"/>
@@ -741,11 +1010,11 @@
         <w:tblLook w:val="04A0" w:firstRow="1" w:lastRow="0" w:firstColumn="1" w:lastColumn="0" w:noHBand="0" w:noVBand="1"/>
       </w:tblPr>
       <w:tblGrid>
-        <w:gridCol w:w="408"/>
-        <w:gridCol w:w="717"/>
-        <w:gridCol w:w="2176"/>
-        <w:gridCol w:w="1648"/>
-        <w:gridCol w:w="3758"/>
+        <w:gridCol w:w="421"/>
+        <w:gridCol w:w="708"/>
+        <w:gridCol w:w="2040"/>
+        <w:gridCol w:w="1362"/>
+        <w:gridCol w:w="3686"/>
       </w:tblGrid>
       <w:tr>
         <w:trPr>
@@ -754,7 +1023,7 @@
         </w:trPr>
         <w:tc>
           <w:tcPr>
-            <w:tcW w:w="1125" w:type="dxa"/>
+            <w:tcW w:w="1129" w:type="dxa"/>
             <w:gridSpan w:val="2"/>
             <w:vAlign w:val="center"/>
           </w:tcPr>
@@ -768,28 +1037,18 @@
                 <w:color w:val="000000"/>
               </w:rPr>
             </w:pPr>
-            <w:proofErr w:type="gramStart"/>
-            <w:r>
-              <w:rPr>
-                <w:rFonts w:hint="eastAsia"/>
-                <w:color w:val="000000"/>
-              </w:rPr>
-              <w:lastRenderedPageBreak/>
-              <w:t xml:space="preserve">题　　</w:t>
-            </w:r>
-            <w:proofErr w:type="gramEnd"/>
-            <w:r>
-              <w:rPr>
-                <w:rFonts w:hint="eastAsia"/>
-                <w:color w:val="000000"/>
-              </w:rPr>
-              <w:t>目</w:t>
+            <w:r>
+              <w:rPr>
+                <w:rFonts w:hint="eastAsia"/>
+                <w:color w:val="000000"/>
+              </w:rPr>
+              <w:t>题目</w:t>
             </w:r>
           </w:p>
         </w:tc>
         <w:tc>
           <w:tcPr>
-            <w:tcW w:w="7582" w:type="dxa"/>
+            <w:tcW w:w="7088" w:type="dxa"/>
             <w:gridSpan w:val="3"/>
             <w:vAlign w:val="center"/>
           </w:tcPr>
@@ -810,7 +1069,22 @@
                 <w:color w:val="000000"/>
                 <w:sz w:val="24"/>
               </w:rPr>
-              <w:t>基于Android的聊天系统的设计与实现</w:t>
+              <w:t>基于</w:t>
+            </w:r>
+            <w:r>
+              <w:rPr>
+                <w:color w:val="000000"/>
+                <w:sz w:val="24"/>
+              </w:rPr>
+              <w:t>Android</w:t>
+            </w:r>
+            <w:r>
+              <w:rPr>
+                <w:rFonts w:ascii="宋体" w:hAnsi="宋体" w:cs="宋体" w:hint="eastAsia"/>
+                <w:color w:val="000000"/>
+                <w:sz w:val="24"/>
+              </w:rPr>
+              <w:t>的聊天系统的设计与实现</w:t>
             </w:r>
           </w:p>
         </w:tc>
@@ -822,7 +1096,7 @@
         </w:trPr>
         <w:tc>
           <w:tcPr>
-            <w:tcW w:w="1125" w:type="dxa"/>
+            <w:tcW w:w="1129" w:type="dxa"/>
             <w:gridSpan w:val="2"/>
             <w:vAlign w:val="center"/>
           </w:tcPr>
@@ -843,7 +1117,7 @@
         </w:tc>
         <w:tc>
           <w:tcPr>
-            <w:tcW w:w="2176" w:type="dxa"/>
+            <w:tcW w:w="2040" w:type="dxa"/>
             <w:vAlign w:val="center"/>
           </w:tcPr>
           <w:p>
@@ -898,7 +1172,7 @@
         </w:tc>
         <w:tc>
           <w:tcPr>
-            <w:tcW w:w="1648" w:type="dxa"/>
+            <w:tcW w:w="1362" w:type="dxa"/>
             <w:vAlign w:val="center"/>
           </w:tcPr>
           <w:p>
@@ -918,7 +1192,7 @@
         </w:tc>
         <w:tc>
           <w:tcPr>
-            <w:tcW w:w="3758" w:type="dxa"/>
+            <w:tcW w:w="3686" w:type="dxa"/>
             <w:vAlign w:val="center"/>
           </w:tcPr>
           <w:p>
@@ -937,7 +1211,7 @@
               <w:rPr>
                 <w:rFonts w:hint="eastAsia"/>
               </w:rPr>
-              <w:t xml:space="preserve">  </w:t>
+              <w:t xml:space="preserve"> </w:t>
             </w:r>
             <w:r>
               <w:rPr>
@@ -962,7 +1236,7 @@
               <w:rPr>
                 <w:rFonts w:hint="eastAsia"/>
               </w:rPr>
-              <w:t xml:space="preserve">           </w:t>
+              <w:t xml:space="preserve">      </w:t>
             </w:r>
             <w:r>
               <w:rPr>
@@ -980,7 +1254,7 @@
         </w:trPr>
         <w:tc>
           <w:tcPr>
-            <w:tcW w:w="408" w:type="dxa"/>
+            <w:tcW w:w="421" w:type="dxa"/>
             <w:vAlign w:val="center"/>
           </w:tcPr>
           <w:p>
@@ -997,73 +1271,20 @@
                 <w:rFonts w:hint="eastAsia"/>
                 <w:color w:val="000000"/>
               </w:rPr>
-              <w:t>设计内容与技术要求</w:t>
-            </w:r>
-          </w:p>
-          <w:p>
-            <w:pPr>
-              <w:tabs>
-                <w:tab w:val="left" w:pos="6870"/>
-              </w:tabs>
-              <w:rPr>
-                <w:color w:val="000000"/>
-              </w:rPr>
-            </w:pPr>
-            <w:r>
-              <w:rPr>
-                <w:rFonts w:hint="eastAsia"/>
-                <w:color w:val="000000"/>
-              </w:rPr>
-              <w:t>、</w:t>
-            </w:r>
-          </w:p>
-          <w:p>
-            <w:pPr>
-              <w:tabs>
-                <w:tab w:val="left" w:pos="6870"/>
-              </w:tabs>
-              <w:rPr>
-                <w:color w:val="000000"/>
-              </w:rPr>
-            </w:pPr>
-            <w:r>
-              <w:rPr>
-                <w:rFonts w:hint="eastAsia"/>
-                <w:color w:val="000000"/>
-              </w:rPr>
-              <w:t>成</w:t>
-            </w:r>
-          </w:p>
-          <w:p>
-            <w:pPr>
-              <w:tabs>
-                <w:tab w:val="left" w:pos="6870"/>
-              </w:tabs>
-              <w:rPr>
-                <w:color w:val="000000"/>
-              </w:rPr>
-            </w:pPr>
-            <w:proofErr w:type="gramStart"/>
-            <w:r>
-              <w:rPr>
-                <w:rFonts w:hint="eastAsia"/>
-                <w:color w:val="000000"/>
-              </w:rPr>
-              <w:t>果形式</w:t>
-            </w:r>
-            <w:proofErr w:type="gramEnd"/>
+              <w:t>设计内容与技术要求、成果形式</w:t>
+            </w:r>
           </w:p>
         </w:tc>
         <w:tc>
           <w:tcPr>
-            <w:tcW w:w="8299" w:type="dxa"/>
+            <w:tcW w:w="7796" w:type="dxa"/>
             <w:gridSpan w:val="4"/>
             <w:vAlign w:val="center"/>
           </w:tcPr>
           <w:p>
             <w:pPr>
               <w:pStyle w:val="p0"/>
-              <w:spacing w:line="0" w:lineRule="atLeast"/>
+              <w:spacing w:line="360" w:lineRule="auto"/>
               <w:jc w:val="left"/>
               <w:rPr>
                 <w:rFonts w:ascii="宋体" w:hAnsi="宋体"/>
@@ -1090,7 +1311,7 @@
           <w:p>
             <w:pPr>
               <w:pStyle w:val="p0"/>
-              <w:spacing w:line="0" w:lineRule="atLeast"/>
+              <w:spacing w:line="360" w:lineRule="auto"/>
               <w:ind w:firstLine="420"/>
               <w:jc w:val="left"/>
               <w:rPr>
@@ -1103,7 +1324,33 @@
                 <w:rFonts w:ascii="宋体" w:hAnsi="宋体" w:hint="eastAsia"/>
                 <w:kern w:val="2"/>
               </w:rPr>
-              <w:t>基于Android的聊天系统包含Android客户端和服务器端，实现了用户基于手机号登录注册，添加好友，发送文本，图片，定位等消息</w:t>
+              <w:t>基于</w:t>
+            </w:r>
+            <w:r>
+              <w:rPr>
+                <w:kern w:val="2"/>
+              </w:rPr>
+              <w:t>Android</w:t>
+            </w:r>
+            <w:r>
+              <w:rPr>
+                <w:rFonts w:ascii="宋体" w:hAnsi="宋体" w:hint="eastAsia"/>
+                <w:kern w:val="2"/>
+              </w:rPr>
+              <w:t>的聊天系统包含</w:t>
+            </w:r>
+            <w:r>
+              <w:rPr>
+                <w:kern w:val="2"/>
+              </w:rPr>
+              <w:t>Android</w:t>
+            </w:r>
+            <w:r>
+              <w:rPr>
+                <w:rFonts w:ascii="宋体" w:hAnsi="宋体" w:hint="eastAsia"/>
+                <w:kern w:val="2"/>
+              </w:rPr>
+              <w:t>客户端和服务器端，实现了用户基于手机号登录注册，添加好友，发送文本，图片，定位等消息</w:t>
             </w:r>
             <w:r>
               <w:rPr>
@@ -1116,19 +1363,7 @@
           <w:p>
             <w:pPr>
               <w:pStyle w:val="p0"/>
-              <w:spacing w:line="0" w:lineRule="atLeast"/>
-              <w:ind w:firstLine="420"/>
-              <w:jc w:val="left"/>
-              <w:rPr>
-                <w:rFonts w:ascii="宋体" w:hAnsi="宋体" w:hint="eastAsia"/>
-                <w:kern w:val="2"/>
-              </w:rPr>
-            </w:pPr>
-          </w:p>
-          <w:p>
-            <w:pPr>
-              <w:pStyle w:val="p0"/>
-              <w:spacing w:line="0" w:lineRule="atLeast"/>
+              <w:spacing w:line="360" w:lineRule="auto"/>
               <w:jc w:val="left"/>
               <w:rPr>
                 <w:rFonts w:ascii="宋体" w:hAnsi="宋体"/>
@@ -1150,43 +1385,84 @@
           <w:p>
             <w:pPr>
               <w:pStyle w:val="p0"/>
-              <w:spacing w:line="0" w:lineRule="atLeast"/>
+              <w:spacing w:line="360" w:lineRule="auto"/>
+              <w:ind w:firstLineChars="200" w:firstLine="420"/>
               <w:jc w:val="left"/>
               <w:rPr>
-                <w:rFonts w:ascii="宋体" w:hAnsi="宋体" w:hint="eastAsia"/>
-                <w:kern w:val="2"/>
-              </w:rPr>
-            </w:pPr>
-            <w:r>
-              <w:rPr>
-                <w:rFonts w:ascii="宋体" w:hAnsi="宋体" w:hint="eastAsia"/>
-                <w:kern w:val="2"/>
-              </w:rPr>
-              <w:t>1、熟悉并了解移动互联网、Android相关概念、理论和关键技术；</w:t>
+                <w:rFonts w:ascii="宋体" w:hAnsi="宋体"/>
+                <w:kern w:val="2"/>
+              </w:rPr>
+            </w:pPr>
+            <w:r>
+              <w:rPr>
+                <w:rFonts w:ascii="宋体" w:hAnsi="宋体" w:hint="eastAsia"/>
+                <w:kern w:val="2"/>
+              </w:rPr>
+              <w:t>1、熟悉并了解移动互联网、</w:t>
+            </w:r>
+            <w:r>
+              <w:rPr>
+                <w:kern w:val="2"/>
+              </w:rPr>
+              <w:t>Android</w:t>
+            </w:r>
+            <w:r>
+              <w:rPr>
+                <w:rFonts w:ascii="宋体" w:hAnsi="宋体" w:hint="eastAsia"/>
+                <w:kern w:val="2"/>
+              </w:rPr>
+              <w:t>相关概念、理论和关键技术；</w:t>
             </w:r>
           </w:p>
           <w:p>
             <w:pPr>
               <w:pStyle w:val="p0"/>
-              <w:spacing w:line="0" w:lineRule="atLeast"/>
+              <w:spacing w:line="360" w:lineRule="auto"/>
+              <w:ind w:firstLineChars="200" w:firstLine="420"/>
               <w:jc w:val="left"/>
               <w:rPr>
-                <w:rFonts w:ascii="宋体" w:hAnsi="宋体" w:hint="eastAsia"/>
-                <w:kern w:val="2"/>
-              </w:rPr>
-            </w:pPr>
-            <w:r>
-              <w:rPr>
-                <w:rFonts w:ascii="宋体" w:hAnsi="宋体" w:hint="eastAsia"/>
-                <w:kern w:val="2"/>
-              </w:rPr>
-              <w:t>2、熟悉Android SDK开发环境，掌握Java或者</w:t>
-            </w:r>
-            <w:r>
-              <w:rPr>
                 <w:rFonts w:ascii="宋体" w:hAnsi="宋体"/>
                 <w:kern w:val="2"/>
               </w:rPr>
+            </w:pPr>
+            <w:r>
+              <w:rPr>
+                <w:rFonts w:ascii="宋体" w:hAnsi="宋体" w:hint="eastAsia"/>
+                <w:kern w:val="2"/>
+              </w:rPr>
+              <w:t>2、熟悉</w:t>
+            </w:r>
+            <w:r>
+              <w:rPr>
+                <w:kern w:val="2"/>
+              </w:rPr>
+              <w:t>Android SDK</w:t>
+            </w:r>
+            <w:r>
+              <w:rPr>
+                <w:rFonts w:ascii="宋体" w:hAnsi="宋体" w:hint="eastAsia"/>
+                <w:kern w:val="2"/>
+              </w:rPr>
+              <w:t>开发环境，掌握</w:t>
+            </w:r>
+            <w:r>
+              <w:rPr>
+                <w:kern w:val="2"/>
+              </w:rPr>
+              <w:t>Java</w:t>
+            </w:r>
+            <w:r>
+              <w:rPr>
+                <w:rFonts w:ascii="宋体" w:hAnsi="宋体" w:hint="eastAsia"/>
+                <w:kern w:val="2"/>
+              </w:rPr>
+              <w:t>或者</w:t>
+            </w:r>
+            <w:r>
+              <w:rPr>
+                <w:rFonts w:ascii="宋体" w:hAnsi="宋体"/>
+                <w:kern w:val="2"/>
+              </w:rPr>
               <w:t>K</w:t>
             </w:r>
             <w:r>
@@ -1194,67 +1470,149 @@
                 <w:rFonts w:ascii="宋体" w:hAnsi="宋体" w:hint="eastAsia"/>
                 <w:kern w:val="2"/>
               </w:rPr>
-              <w:t>otlin开发语言，了解Android开发的具体流程，了解C/S模式的基本架构；</w:t>
+              <w:t>otlin开发语言，了解</w:t>
+            </w:r>
+            <w:r>
+              <w:rPr>
+                <w:kern w:val="2"/>
+              </w:rPr>
+              <w:t>Android</w:t>
+            </w:r>
+            <w:r>
+              <w:rPr>
+                <w:rFonts w:ascii="宋体" w:hAnsi="宋体" w:hint="eastAsia"/>
+                <w:kern w:val="2"/>
+              </w:rPr>
+              <w:t>开发的具体流程，了解</w:t>
+            </w:r>
+            <w:r>
+              <w:rPr>
+                <w:kern w:val="2"/>
+              </w:rPr>
+              <w:t>C/S</w:t>
+            </w:r>
+            <w:r>
+              <w:rPr>
+                <w:rFonts w:ascii="宋体" w:hAnsi="宋体" w:hint="eastAsia"/>
+                <w:kern w:val="2"/>
+              </w:rPr>
+              <w:t>模式的基本架构；</w:t>
             </w:r>
           </w:p>
           <w:p>
             <w:pPr>
               <w:pStyle w:val="p0"/>
-              <w:spacing w:line="0" w:lineRule="atLeast"/>
+              <w:spacing w:line="360" w:lineRule="auto"/>
+              <w:ind w:firstLineChars="200" w:firstLine="420"/>
               <w:jc w:val="left"/>
               <w:rPr>
-                <w:rFonts w:ascii="宋体" w:hAnsi="宋体" w:hint="eastAsia"/>
-                <w:kern w:val="2"/>
-              </w:rPr>
-            </w:pPr>
-            <w:r>
-              <w:rPr>
-                <w:rFonts w:ascii="宋体" w:hAnsi="宋体" w:hint="eastAsia"/>
-                <w:kern w:val="2"/>
-              </w:rPr>
-              <w:t>3、掌握web服务器端数据结构的运用以及文件存储和读取相关技术；</w:t>
+                <w:rFonts w:ascii="宋体" w:hAnsi="宋体"/>
+                <w:kern w:val="2"/>
+              </w:rPr>
+            </w:pPr>
+            <w:r>
+              <w:rPr>
+                <w:rFonts w:ascii="宋体" w:hAnsi="宋体" w:hint="eastAsia"/>
+                <w:kern w:val="2"/>
+              </w:rPr>
+              <w:t>3、掌握</w:t>
+            </w:r>
+            <w:r>
+              <w:rPr>
+                <w:kern w:val="2"/>
+              </w:rPr>
+              <w:t>web</w:t>
+            </w:r>
+            <w:r>
+              <w:rPr>
+                <w:rFonts w:ascii="宋体" w:hAnsi="宋体" w:hint="eastAsia"/>
+                <w:kern w:val="2"/>
+              </w:rPr>
+              <w:t>服务器端数据结构的运用以及文件存储和读取相关技术；</w:t>
             </w:r>
           </w:p>
           <w:p>
             <w:pPr>
               <w:pStyle w:val="p0"/>
-              <w:spacing w:line="0" w:lineRule="atLeast"/>
+              <w:spacing w:line="360" w:lineRule="auto"/>
+              <w:ind w:firstLineChars="200" w:firstLine="420"/>
               <w:jc w:val="left"/>
               <w:rPr>
-                <w:rFonts w:ascii="宋体" w:hAnsi="宋体" w:hint="eastAsia"/>
-                <w:kern w:val="2"/>
-              </w:rPr>
-            </w:pPr>
-            <w:r>
-              <w:rPr>
-                <w:rFonts w:ascii="宋体" w:hAnsi="宋体" w:hint="eastAsia"/>
-                <w:kern w:val="2"/>
-              </w:rPr>
-              <w:t>4、掌握Android互联网通信技术的底层原理及相关的具体代码实现,掌握百度地图API的使用；</w:t>
+                <w:rFonts w:ascii="宋体" w:hAnsi="宋体"/>
+                <w:kern w:val="2"/>
+              </w:rPr>
+            </w:pPr>
+            <w:r>
+              <w:rPr>
+                <w:rFonts w:ascii="宋体" w:hAnsi="宋体" w:hint="eastAsia"/>
+                <w:kern w:val="2"/>
+              </w:rPr>
+              <w:t>4、掌握</w:t>
+            </w:r>
+            <w:r>
+              <w:rPr>
+                <w:kern w:val="2"/>
+              </w:rPr>
+              <w:t>Android</w:t>
+            </w:r>
+            <w:r>
+              <w:rPr>
+                <w:rFonts w:ascii="宋体" w:hAnsi="宋体" w:hint="eastAsia"/>
+                <w:kern w:val="2"/>
+              </w:rPr>
+              <w:t>互联网通信技术的底层原理及相关的具体代码实现,掌握百度地图</w:t>
+            </w:r>
+            <w:r>
+              <w:rPr>
+                <w:kern w:val="2"/>
+              </w:rPr>
+              <w:t>API</w:t>
+            </w:r>
+            <w:r>
+              <w:rPr>
+                <w:rFonts w:ascii="宋体" w:hAnsi="宋体" w:hint="eastAsia"/>
+                <w:kern w:val="2"/>
+              </w:rPr>
+              <w:t>的使用；</w:t>
             </w:r>
           </w:p>
           <w:p>
             <w:pPr>
               <w:pStyle w:val="p0"/>
-              <w:spacing w:line="0" w:lineRule="atLeast"/>
+              <w:spacing w:line="360" w:lineRule="auto"/>
+              <w:ind w:firstLineChars="200" w:firstLine="420"/>
               <w:jc w:val="left"/>
               <w:rPr>
-                <w:rFonts w:ascii="宋体" w:hAnsi="宋体" w:hint="eastAsia"/>
-                <w:kern w:val="2"/>
-              </w:rPr>
-            </w:pPr>
-            <w:r>
-              <w:rPr>
-                <w:rFonts w:ascii="宋体" w:hAnsi="宋体" w:hint="eastAsia"/>
-                <w:kern w:val="2"/>
-              </w:rPr>
-              <w:t>5、研究并了解当前移动APP对用户使用习惯的分析及个性化推荐方法并将其运用到本课题中实现产品优化；</w:t>
+                <w:rFonts w:ascii="宋体" w:hAnsi="宋体"/>
+                <w:kern w:val="2"/>
+              </w:rPr>
+            </w:pPr>
+            <w:r>
+              <w:rPr>
+                <w:rFonts w:ascii="宋体" w:hAnsi="宋体" w:hint="eastAsia"/>
+                <w:kern w:val="2"/>
+              </w:rPr>
+              <w:t>5、研究并了解当前移动</w:t>
+            </w:r>
+            <w:r>
+              <w:rPr>
+                <w:kern w:val="2"/>
+              </w:rPr>
+              <w:t>APP</w:t>
+            </w:r>
+            <w:r>
+              <w:rPr>
+                <w:rFonts w:ascii="宋体" w:hAnsi="宋体" w:hint="eastAsia"/>
+                <w:kern w:val="2"/>
+              </w:rPr>
+              <w:t>对用户使用习惯的分析及个性化推荐方法并将其运用到本课题中实现产品优化；</w:t>
             </w:r>
           </w:p>
           <w:p>
             <w:pPr>
               <w:pStyle w:val="p0"/>
-              <w:spacing w:line="0" w:lineRule="atLeast"/>
+              <w:spacing w:line="360" w:lineRule="auto"/>
+              <w:ind w:firstLineChars="200" w:firstLine="420"/>
               <w:jc w:val="left"/>
               <w:rPr>
                 <w:rFonts w:ascii="宋体" w:hAnsi="宋体"/>
@@ -1282,24 +1640,39 @@
                 <w:rFonts w:ascii="宋体" w:hAnsi="宋体" w:hint="eastAsia"/>
                 <w:kern w:val="2"/>
               </w:rPr>
-              <w:t>特性，优化UI界面，优化软件使用过程及细节，增强与系统中其他APP的互动性。</w:t>
+              <w:t>特性，优化</w:t>
+            </w:r>
+            <w:r>
+              <w:rPr>
+                <w:kern w:val="2"/>
+              </w:rPr>
+              <w:t>UI</w:t>
+            </w:r>
+            <w:r>
+              <w:rPr>
+                <w:rFonts w:ascii="宋体" w:hAnsi="宋体" w:hint="eastAsia"/>
+                <w:kern w:val="2"/>
+              </w:rPr>
+              <w:t>界面，优化软件使用过程及细节，增强与系统中其他</w:t>
+            </w:r>
+            <w:r>
+              <w:rPr>
+                <w:kern w:val="2"/>
+              </w:rPr>
+              <w:t>APP</w:t>
+            </w:r>
+            <w:r>
+              <w:rPr>
+                <w:rFonts w:ascii="宋体" w:hAnsi="宋体" w:hint="eastAsia"/>
+                <w:kern w:val="2"/>
+              </w:rPr>
+              <w:t>的互动性。</w:t>
             </w:r>
           </w:p>
           <w:p>
             <w:pPr>
               <w:pStyle w:val="p0"/>
-              <w:spacing w:line="0" w:lineRule="atLeast"/>
-              <w:jc w:val="left"/>
-              <w:rPr>
-                <w:rFonts w:ascii="宋体" w:hAnsi="宋体" w:hint="eastAsia"/>
-                <w:kern w:val="2"/>
-              </w:rPr>
-            </w:pPr>
-          </w:p>
-          <w:p>
-            <w:pPr>
-              <w:pStyle w:val="p0"/>
-              <w:spacing w:line="0" w:lineRule="atLeast"/>
+              <w:spacing w:line="360" w:lineRule="auto"/>
               <w:jc w:val="left"/>
               <w:rPr>
                 <w:rFonts w:ascii="宋体" w:hAnsi="宋体"/>
@@ -1321,10 +1694,10 @@
           <w:p>
             <w:pPr>
               <w:pStyle w:val="p0"/>
-              <w:spacing w:line="0" w:lineRule="atLeast"/>
+              <w:spacing w:line="360" w:lineRule="auto"/>
+              <w:ind w:firstLineChars="200" w:firstLine="420"/>
               <w:jc w:val="left"/>
               <w:rPr>
-                <w:rFonts w:hint="eastAsia"/>
                 <w:color w:val="000000"/>
               </w:rPr>
             </w:pPr>
@@ -1354,13 +1727,21 @@
                 <w:rFonts w:hint="eastAsia"/>
                 <w:color w:val="000000"/>
               </w:rPr>
-              <w:t>程序和服务器程序；</w:t>
+              <w:t>程序和服务器程序</w:t>
+            </w:r>
+            <w:r>
+              <w:rPr>
+                <w:rFonts w:hint="eastAsia"/>
+                <w:color w:val="000000"/>
+              </w:rPr>
+              <w:t>。</w:t>
             </w:r>
           </w:p>
           <w:p>
             <w:pPr>
               <w:pStyle w:val="p0"/>
-              <w:spacing w:line="0" w:lineRule="atLeast"/>
+              <w:spacing w:line="360" w:lineRule="auto"/>
+              <w:ind w:firstLineChars="200" w:firstLine="420"/>
               <w:jc w:val="left"/>
               <w:rPr>
                 <w:color w:val="000000"/>
@@ -1380,17 +1761,6 @@
               </w:rPr>
               <w:t>、提交毕业设计报告，软件说明书及其电子文档。</w:t>
             </w:r>
-          </w:p>
-          <w:p>
-            <w:pPr>
-              <w:pStyle w:val="p0"/>
-              <w:spacing w:line="0" w:lineRule="atLeast"/>
-              <w:jc w:val="left"/>
-              <w:rPr>
-                <w:rFonts w:hint="eastAsia"/>
-                <w:color w:val="000000"/>
-              </w:rPr>
-            </w:pPr>
           </w:p>
         </w:tc>
       </w:tr>
@@ -1401,7 +1771,7 @@
         </w:trPr>
         <w:tc>
           <w:tcPr>
-            <w:tcW w:w="408" w:type="dxa"/>
+            <w:tcW w:w="421" w:type="dxa"/>
             <w:vAlign w:val="center"/>
           </w:tcPr>
           <w:p>
@@ -1424,14 +1794,14 @@
         </w:tc>
         <w:tc>
           <w:tcPr>
-            <w:tcW w:w="8299" w:type="dxa"/>
+            <w:tcW w:w="7796" w:type="dxa"/>
             <w:gridSpan w:val="4"/>
             <w:vAlign w:val="center"/>
           </w:tcPr>
           <w:p>
             <w:pPr>
               <w:pStyle w:val="p0"/>
-              <w:spacing w:line="0" w:lineRule="atLeast"/>
+              <w:spacing w:line="360" w:lineRule="auto"/>
               <w:jc w:val="left"/>
               <w:rPr>
                 <w:rFonts w:ascii="宋体" w:hAnsi="宋体"/>
@@ -1453,7 +1823,8 @@
           <w:p>
             <w:pPr>
               <w:pStyle w:val="p0"/>
-              <w:spacing w:line="0" w:lineRule="atLeast"/>
+              <w:spacing w:line="360" w:lineRule="auto"/>
+              <w:ind w:firstLineChars="200" w:firstLine="420"/>
               <w:jc w:val="left"/>
               <w:rPr>
                 <w:color w:val="000000"/>
@@ -1473,14 +1844,33 @@
               </w:rPr>
               <w:t>、学习了解移动互联网相关理论知识，提出总体设计方案，分析系统网络架构，完成开题报告</w:t>
             </w:r>
+            <w:r>
+              <w:rPr>
+                <w:color w:val="000000"/>
+              </w:rPr>
+              <w:t xml:space="preserve">                                                    </w:t>
+            </w:r>
+            <w:r>
+              <w:rPr>
+                <w:color w:val="000000"/>
+              </w:rPr>
+              <w:t>1</w:t>
+            </w:r>
+            <w:r>
+              <w:rPr>
+                <w:rFonts w:hint="eastAsia"/>
+                <w:color w:val="000000"/>
+              </w:rPr>
+              <w:t>周</w:t>
+            </w:r>
           </w:p>
           <w:p>
             <w:pPr>
               <w:pStyle w:val="p0"/>
-              <w:spacing w:line="0" w:lineRule="atLeast"/>
-              <w:jc w:val="right"/>
-              <w:rPr>
-                <w:rFonts w:hint="eastAsia"/>
+              <w:spacing w:line="360" w:lineRule="auto"/>
+              <w:ind w:firstLineChars="200" w:firstLine="420"/>
+              <w:jc w:val="left"/>
+              <w:rPr>
                 <w:color w:val="000000"/>
               </w:rPr>
             </w:pPr>
@@ -1496,13 +1886,96 @@
                 <w:rFonts w:hint="eastAsia"/>
                 <w:color w:val="000000"/>
               </w:rPr>
+              <w:t>、熟练掌握和使用</w:t>
+            </w:r>
+            <w:r>
+              <w:rPr>
+                <w:rFonts w:hint="eastAsia"/>
+                <w:color w:val="000000"/>
+              </w:rPr>
+              <w:t>A</w:t>
+            </w:r>
+            <w:r>
+              <w:rPr>
+                <w:rFonts w:hint="eastAsia"/>
+                <w:color w:val="000000"/>
+              </w:rPr>
+              <w:t>n</w:t>
+            </w:r>
+            <w:r>
+              <w:rPr>
+                <w:rFonts w:hint="eastAsia"/>
+                <w:color w:val="000000"/>
+              </w:rPr>
+              <w:t>droid</w:t>
+            </w:r>
+            <w:r>
+              <w:rPr>
+                <w:rFonts w:hint="eastAsia"/>
+                <w:color w:val="000000"/>
+              </w:rPr>
+              <w:t>开发环境，尽快掌握</w:t>
+            </w:r>
+            <w:r>
+              <w:rPr>
+                <w:rFonts w:hint="eastAsia"/>
+                <w:color w:val="000000"/>
+              </w:rPr>
+              <w:t>A</w:t>
+            </w:r>
+            <w:r>
+              <w:rPr>
+                <w:rFonts w:hint="eastAsia"/>
+                <w:color w:val="000000"/>
+              </w:rPr>
+              <w:t>n</w:t>
+            </w:r>
+            <w:r>
+              <w:rPr>
+                <w:rFonts w:hint="eastAsia"/>
+                <w:color w:val="000000"/>
+              </w:rPr>
+              <w:t>droid</w:t>
+            </w:r>
+            <w:r>
+              <w:rPr>
+                <w:rFonts w:hint="eastAsia"/>
+                <w:color w:val="000000"/>
+              </w:rPr>
+              <w:t>工作流程</w:t>
+            </w:r>
+            <w:r>
+              <w:rPr>
+                <w:rFonts w:hint="eastAsia"/>
+                <w:color w:val="000000"/>
+              </w:rPr>
+              <w:t xml:space="preserve"> </w:t>
+            </w:r>
+            <w:r>
+              <w:rPr>
+                <w:color w:val="000000"/>
+              </w:rPr>
+              <w:t xml:space="preserve">     </w:t>
+            </w:r>
+            <w:r>
+              <w:rPr>
+                <w:color w:val="000000"/>
+              </w:rPr>
+              <w:t>1</w:t>
+            </w:r>
+            <w:r>
+              <w:rPr>
+                <w:rFonts w:hint="eastAsia"/>
+                <w:color w:val="000000"/>
+              </w:rPr>
               <w:t>周</w:t>
             </w:r>
           </w:p>
           <w:p>
             <w:pPr>
               <w:pStyle w:val="p0"/>
-              <w:spacing w:line="0" w:lineRule="atLeast"/>
+              <w:spacing w:line="360" w:lineRule="auto"/>
+              <w:ind w:firstLineChars="200" w:firstLine="420"/>
               <w:jc w:val="left"/>
               <w:rPr>
                 <w:color w:val="000000"/>
@@ -1513,64 +1986,99 @@
                 <w:rFonts w:hint="eastAsia"/>
                 <w:color w:val="000000"/>
               </w:rPr>
-              <w:t>2</w:t>
-            </w:r>
-            <w:r>
-              <w:rPr>
-                <w:rFonts w:hint="eastAsia"/>
-                <w:color w:val="000000"/>
-              </w:rPr>
-              <w:t>、熟练掌握和使用</w:t>
-            </w:r>
-            <w:proofErr w:type="spellStart"/>
-            <w:r>
-              <w:rPr>
-                <w:rFonts w:hint="eastAsia"/>
-                <w:color w:val="000000"/>
-              </w:rPr>
-              <w:t>Adroid</w:t>
-            </w:r>
-            <w:proofErr w:type="spellEnd"/>
-            <w:r>
-              <w:rPr>
-                <w:rFonts w:hint="eastAsia"/>
-                <w:color w:val="000000"/>
-              </w:rPr>
-              <w:t>开发环境，尽快掌握</w:t>
-            </w:r>
-            <w:proofErr w:type="spellStart"/>
-            <w:r>
-              <w:rPr>
-                <w:rFonts w:hint="eastAsia"/>
-                <w:color w:val="000000"/>
-              </w:rPr>
-              <w:t>Adroid</w:t>
-            </w:r>
-            <w:proofErr w:type="spellEnd"/>
-            <w:r>
-              <w:rPr>
-                <w:rFonts w:hint="eastAsia"/>
-                <w:color w:val="000000"/>
-              </w:rPr>
-              <w:t>工作流程</w:t>
+              <w:t>3</w:t>
+            </w:r>
+            <w:r>
+              <w:rPr>
+                <w:rFonts w:hint="eastAsia"/>
+                <w:color w:val="000000"/>
+              </w:rPr>
+              <w:t>、搜索并学习类似软件系统的技术架构和开发方法</w:t>
+            </w:r>
+            <w:r>
+              <w:rPr>
+                <w:rFonts w:hint="eastAsia"/>
+                <w:color w:val="000000"/>
+              </w:rPr>
+              <w:t xml:space="preserve"> </w:t>
+            </w:r>
+            <w:r>
+              <w:rPr>
+                <w:color w:val="000000"/>
+              </w:rPr>
+              <w:t xml:space="preserve">                  </w:t>
+            </w:r>
+            <w:r>
+              <w:rPr>
+                <w:rFonts w:hint="eastAsia"/>
+                <w:color w:val="000000"/>
+              </w:rPr>
+              <w:t>3</w:t>
+            </w:r>
+            <w:r>
+              <w:rPr>
+                <w:rFonts w:hint="eastAsia"/>
+                <w:color w:val="000000"/>
+              </w:rPr>
+              <w:t>周</w:t>
             </w:r>
           </w:p>
           <w:p>
             <w:pPr>
               <w:pStyle w:val="p0"/>
-              <w:spacing w:line="0" w:lineRule="atLeast"/>
-              <w:jc w:val="right"/>
-              <w:rPr>
-                <w:rFonts w:hint="eastAsia"/>
-                <w:color w:val="000000"/>
-              </w:rPr>
-            </w:pPr>
-            <w:r>
-              <w:rPr>
-                <w:rFonts w:hint="eastAsia"/>
-                <w:color w:val="000000"/>
-              </w:rPr>
-              <w:t>2</w:t>
+              <w:spacing w:line="360" w:lineRule="auto"/>
+              <w:ind w:firstLineChars="200" w:firstLine="420"/>
+              <w:jc w:val="left"/>
+              <w:rPr>
+                <w:color w:val="000000"/>
+              </w:rPr>
+            </w:pPr>
+            <w:r>
+              <w:rPr>
+                <w:rFonts w:hint="eastAsia"/>
+                <w:color w:val="000000"/>
+              </w:rPr>
+              <w:t>4</w:t>
+            </w:r>
+            <w:r>
+              <w:rPr>
+                <w:rFonts w:hint="eastAsia"/>
+                <w:color w:val="000000"/>
+              </w:rPr>
+              <w:t>、掌握</w:t>
+            </w:r>
+            <w:r>
+              <w:rPr>
+                <w:color w:val="000000"/>
+              </w:rPr>
+              <w:t>J</w:t>
+            </w:r>
+            <w:r>
+              <w:rPr>
+                <w:rFonts w:hint="eastAsia"/>
+                <w:color w:val="000000"/>
+              </w:rPr>
+              <w:t>ava</w:t>
+            </w:r>
+            <w:r>
+              <w:rPr>
+                <w:rFonts w:hint="eastAsia"/>
+                <w:color w:val="000000"/>
+              </w:rPr>
+              <w:t>语言互联网通信技术的底层原理及相关的具体代码实现</w:t>
+            </w:r>
+            <w:r>
+              <w:rPr>
+                <w:color w:val="000000"/>
+              </w:rPr>
+              <w:t xml:space="preserve">     </w:t>
+            </w:r>
+            <w:r>
+              <w:rPr>
+                <w:rFonts w:hint="eastAsia"/>
+                <w:color w:val="000000"/>
+              </w:rPr>
+              <w:t>3</w:t>
             </w:r>
             <w:r>
               <w:rPr>
@@ -1583,7 +2091,8 @@
           <w:p>
             <w:pPr>
               <w:pStyle w:val="p0"/>
-              <w:spacing w:line="0" w:lineRule="atLeast"/>
+              <w:spacing w:line="360" w:lineRule="auto"/>
+              <w:ind w:firstLineChars="200" w:firstLine="420"/>
               <w:jc w:val="left"/>
               <w:rPr>
                 <w:color w:val="000000"/>
@@ -1594,39 +2103,130 @@
                 <w:rFonts w:hint="eastAsia"/>
                 <w:color w:val="000000"/>
               </w:rPr>
-              <w:t>3</w:t>
-            </w:r>
-            <w:r>
-              <w:rPr>
-                <w:rFonts w:hint="eastAsia"/>
-                <w:color w:val="000000"/>
-              </w:rPr>
-              <w:t>、搜索并学习类似软件系统的技术架构和开发方法</w:t>
-            </w:r>
-            <w:r>
-              <w:rPr>
-                <w:rFonts w:hint="eastAsia"/>
-                <w:color w:val="000000"/>
-              </w:rPr>
-              <w:t>。</w:t>
+              <w:t>5</w:t>
+            </w:r>
+            <w:r>
+              <w:rPr>
+                <w:rFonts w:hint="eastAsia"/>
+                <w:color w:val="000000"/>
+              </w:rPr>
+              <w:t>、深入了解</w:t>
+            </w:r>
+            <w:proofErr w:type="gramStart"/>
+            <w:r>
+              <w:rPr>
+                <w:rFonts w:hint="eastAsia"/>
+                <w:color w:val="000000"/>
+              </w:rPr>
+              <w:t>安卓系统</w:t>
+            </w:r>
+            <w:proofErr w:type="gramEnd"/>
+            <w:r>
+              <w:rPr>
+                <w:rFonts w:hint="eastAsia"/>
+                <w:color w:val="000000"/>
+              </w:rPr>
+              <w:t>特性，优化</w:t>
+            </w:r>
+            <w:r>
+              <w:rPr>
+                <w:color w:val="000000"/>
+              </w:rPr>
+              <w:t>UI</w:t>
+            </w:r>
+            <w:r>
+              <w:rPr>
+                <w:rFonts w:hint="eastAsia"/>
+                <w:color w:val="000000"/>
+              </w:rPr>
+              <w:t>界面，优化软件使用过程及细节，增强与系统中其他</w:t>
+            </w:r>
+            <w:r>
+              <w:rPr>
+                <w:rFonts w:hint="eastAsia"/>
+                <w:color w:val="000000"/>
+              </w:rPr>
+              <w:t>APP</w:t>
+            </w:r>
+            <w:r>
+              <w:rPr>
+                <w:rFonts w:hint="eastAsia"/>
+                <w:color w:val="000000"/>
+              </w:rPr>
+              <w:t>的互动性</w:t>
+            </w:r>
+            <w:r>
+              <w:rPr>
+                <w:rFonts w:hint="eastAsia"/>
+                <w:color w:val="000000"/>
+              </w:rPr>
+              <w:t xml:space="preserve"> </w:t>
+            </w:r>
+            <w:r>
+              <w:rPr>
+                <w:color w:val="000000"/>
+              </w:rPr>
+              <w:t xml:space="preserve">                                             </w:t>
+            </w:r>
+            <w:r>
+              <w:rPr>
+                <w:rFonts w:hint="eastAsia"/>
+                <w:color w:val="000000"/>
+              </w:rPr>
+              <w:t>4</w:t>
+            </w:r>
+            <w:r>
+              <w:rPr>
+                <w:rFonts w:hint="eastAsia"/>
+                <w:color w:val="000000"/>
+              </w:rPr>
+              <w:t>周</w:t>
             </w:r>
           </w:p>
           <w:p>
             <w:pPr>
               <w:pStyle w:val="p0"/>
-              <w:spacing w:line="0" w:lineRule="atLeast"/>
-              <w:jc w:val="right"/>
-              <w:rPr>
-                <w:rFonts w:hint="eastAsia"/>
-                <w:color w:val="000000"/>
-              </w:rPr>
-            </w:pPr>
-            <w:r>
-              <w:rPr>
-                <w:rFonts w:hint="eastAsia"/>
-                <w:color w:val="000000"/>
-              </w:rPr>
-              <w:t>3</w:t>
+              <w:spacing w:line="360" w:lineRule="auto"/>
+              <w:ind w:firstLineChars="200" w:firstLine="420"/>
+              <w:jc w:val="left"/>
+              <w:rPr>
+                <w:color w:val="000000"/>
+              </w:rPr>
+            </w:pPr>
+            <w:r>
+              <w:rPr>
+                <w:rFonts w:hint="eastAsia"/>
+                <w:color w:val="000000"/>
+              </w:rPr>
+              <w:lastRenderedPageBreak/>
+              <w:t>6</w:t>
+            </w:r>
+            <w:r>
+              <w:rPr>
+                <w:rFonts w:hint="eastAsia"/>
+                <w:color w:val="000000"/>
+              </w:rPr>
+              <w:t>、进一步完善系统功能，并系统进行整体测试</w:t>
+            </w:r>
+            <w:r>
+              <w:rPr>
+                <w:rFonts w:hint="eastAsia"/>
+                <w:color w:val="000000"/>
+              </w:rPr>
+              <w:t xml:space="preserve"> </w:t>
+            </w:r>
+            <w:r>
+              <w:rPr>
+                <w:color w:val="000000"/>
+              </w:rPr>
+              <w:t xml:space="preserve">                      </w:t>
+            </w:r>
+            <w:r>
+              <w:rPr>
+                <w:rFonts w:hint="eastAsia"/>
+                <w:color w:val="000000"/>
+              </w:rPr>
+              <w:t>1</w:t>
             </w:r>
             <w:r>
               <w:rPr>
@@ -1639,7 +2239,8 @@
           <w:p>
             <w:pPr>
               <w:pStyle w:val="p0"/>
-              <w:spacing w:line="0" w:lineRule="atLeast"/>
+              <w:spacing w:line="360" w:lineRule="auto"/>
+              <w:ind w:firstLineChars="200" w:firstLine="420"/>
               <w:jc w:val="left"/>
               <w:rPr>
                 <w:color w:val="000000"/>
@@ -1650,46 +2251,34 @@
                 <w:rFonts w:hint="eastAsia"/>
                 <w:color w:val="000000"/>
               </w:rPr>
-              <w:t>4</w:t>
-            </w:r>
-            <w:r>
-              <w:rPr>
-                <w:rFonts w:hint="eastAsia"/>
-                <w:color w:val="000000"/>
-              </w:rPr>
-              <w:t>、掌握</w:t>
-            </w:r>
-            <w:r>
-              <w:rPr>
-                <w:rFonts w:hint="eastAsia"/>
-                <w:color w:val="000000"/>
-              </w:rPr>
-              <w:t>java</w:t>
-            </w:r>
-            <w:r>
-              <w:rPr>
-                <w:rFonts w:hint="eastAsia"/>
-                <w:color w:val="000000"/>
-              </w:rPr>
-              <w:t>语言互联网通信技术的底层原理及相关的具体代码实现</w:t>
-            </w:r>
-          </w:p>
-          <w:p>
-            <w:pPr>
-              <w:pStyle w:val="p0"/>
-              <w:spacing w:line="0" w:lineRule="atLeast"/>
-              <w:jc w:val="right"/>
-              <w:rPr>
-                <w:rFonts w:hint="eastAsia"/>
-                <w:color w:val="000000"/>
-              </w:rPr>
-            </w:pPr>
-            <w:r>
-              <w:rPr>
-                <w:rFonts w:hint="eastAsia"/>
-                <w:color w:val="000000"/>
-              </w:rPr>
-              <w:t>3</w:t>
+              <w:t>7</w:t>
+            </w:r>
+            <w:r>
+              <w:rPr>
+                <w:rFonts w:hint="eastAsia"/>
+                <w:color w:val="000000"/>
+              </w:rPr>
+              <w:t>、整理资料，论文写作，准备答辩</w:t>
+            </w:r>
+            <w:r>
+              <w:rPr>
+                <w:rFonts w:hint="eastAsia"/>
+                <w:color w:val="000000"/>
+              </w:rPr>
+              <w:t xml:space="preserve"> </w:t>
+            </w:r>
+            <w:r>
+              <w:rPr>
+                <w:color w:val="000000"/>
+              </w:rPr>
+              <w:t xml:space="preserve">                                </w:t>
+            </w:r>
+            <w:r>
+              <w:rPr>
+                <w:rFonts w:hint="eastAsia"/>
+                <w:color w:val="000000"/>
+              </w:rPr>
+              <w:t>1</w:t>
             </w:r>
             <w:r>
               <w:rPr>
@@ -1698,207 +2287,6 @@
               </w:rPr>
               <w:t>周</w:t>
             </w:r>
-          </w:p>
-          <w:p>
-            <w:pPr>
-              <w:pStyle w:val="p0"/>
-              <w:spacing w:line="0" w:lineRule="atLeast"/>
-              <w:jc w:val="left"/>
-              <w:rPr>
-                <w:color w:val="000000"/>
-              </w:rPr>
-            </w:pPr>
-            <w:r>
-              <w:rPr>
-                <w:rFonts w:hint="eastAsia"/>
-                <w:color w:val="000000"/>
-              </w:rPr>
-              <w:t>5</w:t>
-            </w:r>
-            <w:r>
-              <w:rPr>
-                <w:rFonts w:hint="eastAsia"/>
-                <w:color w:val="000000"/>
-              </w:rPr>
-              <w:t>、深入了解</w:t>
-            </w:r>
-            <w:proofErr w:type="gramStart"/>
-            <w:r>
-              <w:rPr>
-                <w:rFonts w:hint="eastAsia"/>
-                <w:color w:val="000000"/>
-              </w:rPr>
-              <w:t>安卓系统</w:t>
-            </w:r>
-            <w:proofErr w:type="gramEnd"/>
-            <w:r>
-              <w:rPr>
-                <w:rFonts w:hint="eastAsia"/>
-                <w:color w:val="000000"/>
-              </w:rPr>
-              <w:t>特性，优化</w:t>
-            </w:r>
-            <w:r>
-              <w:rPr>
-                <w:rFonts w:hint="eastAsia"/>
-                <w:color w:val="000000"/>
-              </w:rPr>
-              <w:t>UI</w:t>
-            </w:r>
-            <w:r>
-              <w:rPr>
-                <w:rFonts w:hint="eastAsia"/>
-                <w:color w:val="000000"/>
-              </w:rPr>
-              <w:t>界面，优化软件使用过程及细节，增强与系统中其他</w:t>
-            </w:r>
-            <w:r>
-              <w:rPr>
-                <w:rFonts w:hint="eastAsia"/>
-                <w:color w:val="000000"/>
-              </w:rPr>
-              <w:t>APP</w:t>
-            </w:r>
-            <w:r>
-              <w:rPr>
-                <w:rFonts w:hint="eastAsia"/>
-                <w:color w:val="000000"/>
-              </w:rPr>
-              <w:t>的互动性</w:t>
-            </w:r>
-          </w:p>
-          <w:p>
-            <w:pPr>
-              <w:pStyle w:val="p0"/>
-              <w:spacing w:line="0" w:lineRule="atLeast"/>
-              <w:jc w:val="right"/>
-              <w:rPr>
-                <w:rFonts w:hint="eastAsia"/>
-                <w:color w:val="000000"/>
-              </w:rPr>
-            </w:pPr>
-            <w:r>
-              <w:rPr>
-                <w:rFonts w:hint="eastAsia"/>
-                <w:color w:val="000000"/>
-              </w:rPr>
-              <w:t>4</w:t>
-            </w:r>
-            <w:r>
-              <w:rPr>
-                <w:rFonts w:hint="eastAsia"/>
-                <w:color w:val="000000"/>
-              </w:rPr>
-              <w:t>周</w:t>
-            </w:r>
-          </w:p>
-          <w:p>
-            <w:pPr>
-              <w:pStyle w:val="p0"/>
-              <w:spacing w:line="0" w:lineRule="atLeast"/>
-              <w:jc w:val="left"/>
-              <w:rPr>
-                <w:color w:val="000000"/>
-              </w:rPr>
-            </w:pPr>
-            <w:r>
-              <w:rPr>
-                <w:rFonts w:hint="eastAsia"/>
-                <w:color w:val="000000"/>
-              </w:rPr>
-              <w:t>6</w:t>
-            </w:r>
-            <w:r>
-              <w:rPr>
-                <w:rFonts w:hint="eastAsia"/>
-                <w:color w:val="000000"/>
-              </w:rPr>
-              <w:t>、进一步完善系统功能，并系统进行整体测试</w:t>
-            </w:r>
-          </w:p>
-          <w:p>
-            <w:pPr>
-              <w:pStyle w:val="p0"/>
-              <w:spacing w:line="0" w:lineRule="atLeast"/>
-              <w:jc w:val="right"/>
-              <w:rPr>
-                <w:rFonts w:hint="eastAsia"/>
-                <w:color w:val="000000"/>
-              </w:rPr>
-            </w:pPr>
-            <w:r>
-              <w:rPr>
-                <w:rFonts w:hint="eastAsia"/>
-                <w:color w:val="000000"/>
-              </w:rPr>
-              <w:t>1</w:t>
-            </w:r>
-            <w:r>
-              <w:rPr>
-                <w:rFonts w:hint="eastAsia"/>
-                <w:color w:val="000000"/>
-              </w:rPr>
-              <w:t>周</w:t>
-            </w:r>
-          </w:p>
-          <w:p>
-            <w:pPr>
-              <w:pStyle w:val="p0"/>
-              <w:spacing w:line="0" w:lineRule="atLeast"/>
-              <w:jc w:val="left"/>
-              <w:rPr>
-                <w:color w:val="000000"/>
-              </w:rPr>
-            </w:pPr>
-            <w:r>
-              <w:rPr>
-                <w:rFonts w:hint="eastAsia"/>
-                <w:color w:val="000000"/>
-              </w:rPr>
-              <w:t>7</w:t>
-            </w:r>
-            <w:r>
-              <w:rPr>
-                <w:rFonts w:hint="eastAsia"/>
-                <w:color w:val="000000"/>
-              </w:rPr>
-              <w:t>、整理资料，论文写作，准备答辩</w:t>
-            </w:r>
-          </w:p>
-          <w:p>
-            <w:pPr>
-              <w:pStyle w:val="p0"/>
-              <w:spacing w:line="0" w:lineRule="atLeast"/>
-              <w:jc w:val="right"/>
-              <w:rPr>
-                <w:color w:val="000000"/>
-              </w:rPr>
-            </w:pPr>
-            <w:r>
-              <w:rPr>
-                <w:rFonts w:hint="eastAsia"/>
-                <w:color w:val="000000"/>
-              </w:rPr>
-              <w:t>1</w:t>
-            </w:r>
-            <w:r>
-              <w:rPr>
-                <w:rFonts w:hint="eastAsia"/>
-                <w:color w:val="000000"/>
-              </w:rPr>
-              <w:t>周</w:t>
-            </w:r>
-          </w:p>
-          <w:p>
-            <w:pPr>
-              <w:pStyle w:val="p0"/>
-              <w:spacing w:line="0" w:lineRule="atLeast"/>
-              <w:jc w:val="left"/>
-              <w:rPr>
-                <w:rFonts w:hint="eastAsia"/>
-                <w:color w:val="000000"/>
-              </w:rPr>
-            </w:pPr>
           </w:p>
         </w:tc>
       </w:tr>
@@ -1909,7 +2297,7 @@
         </w:trPr>
         <w:tc>
           <w:tcPr>
-            <w:tcW w:w="408" w:type="dxa"/>
+            <w:tcW w:w="421" w:type="dxa"/>
             <w:vAlign w:val="center"/>
           </w:tcPr>
           <w:p>
@@ -1933,14 +2321,14 @@
         </w:tc>
         <w:tc>
           <w:tcPr>
-            <w:tcW w:w="8299" w:type="dxa"/>
+            <w:tcW w:w="7796" w:type="dxa"/>
             <w:gridSpan w:val="4"/>
             <w:vAlign w:val="center"/>
           </w:tcPr>
           <w:p>
             <w:pPr>
               <w:pStyle w:val="p0"/>
-              <w:spacing w:line="0" w:lineRule="atLeast"/>
+              <w:spacing w:line="360" w:lineRule="auto"/>
               <w:jc w:val="left"/>
               <w:rPr>
                 <w:rFonts w:ascii="宋体" w:hAnsi="宋体"/>
@@ -1962,10 +2350,11 @@
           <w:p>
             <w:pPr>
               <w:pStyle w:val="p0"/>
-              <w:spacing w:line="0" w:lineRule="atLeast"/>
+              <w:spacing w:line="360" w:lineRule="auto"/>
+              <w:ind w:leftChars="200" w:left="840" w:hangingChars="200" w:hanging="420"/>
               <w:jc w:val="left"/>
               <w:rPr>
-                <w:rFonts w:ascii="宋体" w:hAnsi="宋体" w:hint="eastAsia"/>
+                <w:rFonts w:ascii="宋体" w:hAnsi="宋体"/>
                 <w:kern w:val="2"/>
               </w:rPr>
             </w:pPr>
@@ -1976,6 +2365,13 @@
               </w:rPr>
               <w:t>[1]</w:t>
             </w:r>
+            <w:r>
+              <w:rPr>
+                <w:rFonts w:ascii="宋体" w:hAnsi="宋体"/>
+                <w:kern w:val="2"/>
+              </w:rPr>
+              <w:t xml:space="preserve"> </w:t>
+            </w:r>
             <w:proofErr w:type="gramStart"/>
             <w:r>
               <w:rPr>
@@ -1990,262 +2386,735 @@
                 <w:rFonts w:ascii="宋体" w:hAnsi="宋体" w:hint="eastAsia"/>
                 <w:kern w:val="2"/>
               </w:rPr>
-              <w:t xml:space="preserve">.基于Android平台的即时通信中间件的研究与实现[D].西安电子科技大学,2014.1-62. </w:t>
+              <w:t>.基于</w:t>
+            </w:r>
+            <w:r>
+              <w:rPr>
+                <w:kern w:val="2"/>
+              </w:rPr>
+              <w:t>Android</w:t>
+            </w:r>
+            <w:r>
+              <w:rPr>
+                <w:rFonts w:ascii="宋体" w:hAnsi="宋体" w:hint="eastAsia"/>
+                <w:kern w:val="2"/>
+              </w:rPr>
+              <w:t>平台的即时通信中间件的研究与实现[D].西安电子科技大学,2014.1-62.</w:t>
             </w:r>
           </w:p>
           <w:p>
             <w:pPr>
               <w:pStyle w:val="p0"/>
-              <w:spacing w:line="0" w:lineRule="atLeast"/>
+              <w:spacing w:line="360" w:lineRule="auto"/>
+              <w:ind w:leftChars="200" w:left="840" w:hangingChars="200" w:hanging="420"/>
               <w:jc w:val="left"/>
               <w:rPr>
-                <w:rFonts w:ascii="宋体" w:hAnsi="宋体" w:hint="eastAsia"/>
-                <w:kern w:val="2"/>
-              </w:rPr>
-            </w:pPr>
-            <w:r>
-              <w:rPr>
-                <w:rFonts w:ascii="宋体" w:hAnsi="宋体" w:hint="eastAsia"/>
-                <w:kern w:val="2"/>
-              </w:rPr>
-              <w:t xml:space="preserve">[2]袁远.基于Android平台端到端即时通信系统的分析与设计[D].北京邮电大学,2012.1-67. </w:t>
+                <w:rFonts w:ascii="宋体" w:hAnsi="宋体"/>
+                <w:kern w:val="2"/>
+              </w:rPr>
+            </w:pPr>
+            <w:r>
+              <w:rPr>
+                <w:rFonts w:ascii="宋体" w:hAnsi="宋体" w:hint="eastAsia"/>
+                <w:kern w:val="2"/>
+              </w:rPr>
+              <w:t>[2]</w:t>
+            </w:r>
+            <w:r>
+              <w:rPr>
+                <w:rFonts w:ascii="宋体" w:hAnsi="宋体"/>
+                <w:kern w:val="2"/>
+              </w:rPr>
+              <w:t xml:space="preserve"> </w:t>
+            </w:r>
+            <w:r>
+              <w:rPr>
+                <w:rFonts w:ascii="宋体" w:hAnsi="宋体" w:hint="eastAsia"/>
+                <w:kern w:val="2"/>
+              </w:rPr>
+              <w:t>袁远.基于</w:t>
+            </w:r>
+            <w:r>
+              <w:rPr>
+                <w:kern w:val="2"/>
+              </w:rPr>
+              <w:t>Android</w:t>
+            </w:r>
+            <w:r>
+              <w:rPr>
+                <w:rFonts w:ascii="宋体" w:hAnsi="宋体" w:hint="eastAsia"/>
+                <w:kern w:val="2"/>
+              </w:rPr>
+              <w:t>平台端到端即时通信系统的分析与设计[D].北京邮电大学,2012.1-67.</w:t>
             </w:r>
           </w:p>
           <w:p>
             <w:pPr>
               <w:pStyle w:val="p0"/>
-              <w:spacing w:line="0" w:lineRule="atLeast"/>
+              <w:spacing w:line="360" w:lineRule="auto"/>
+              <w:ind w:leftChars="200" w:left="840" w:hangingChars="200" w:hanging="420"/>
               <w:jc w:val="left"/>
               <w:rPr>
-                <w:rFonts w:ascii="宋体" w:hAnsi="宋体" w:hint="eastAsia"/>
-                <w:kern w:val="2"/>
-              </w:rPr>
-            </w:pPr>
-            <w:r>
-              <w:rPr>
-                <w:rFonts w:ascii="宋体" w:hAnsi="宋体" w:hint="eastAsia"/>
-                <w:kern w:val="2"/>
-              </w:rPr>
-              <w:t xml:space="preserve">[3]吴亚峰. Android应用案例开发大全[第三版]. 北京. 人民邮电出版社, 2015. </w:t>
+                <w:rFonts w:ascii="宋体" w:hAnsi="宋体"/>
+                <w:kern w:val="2"/>
+              </w:rPr>
+            </w:pPr>
+            <w:r>
+              <w:rPr>
+                <w:rFonts w:ascii="宋体" w:hAnsi="宋体" w:hint="eastAsia"/>
+                <w:kern w:val="2"/>
+              </w:rPr>
+              <w:t>[3]</w:t>
+            </w:r>
+            <w:r>
+              <w:rPr>
+                <w:rFonts w:ascii="宋体" w:hAnsi="宋体"/>
+                <w:kern w:val="2"/>
+              </w:rPr>
+              <w:t xml:space="preserve"> </w:t>
+            </w:r>
+            <w:r>
+              <w:rPr>
+                <w:rFonts w:ascii="宋体" w:hAnsi="宋体" w:hint="eastAsia"/>
+                <w:kern w:val="2"/>
+              </w:rPr>
+              <w:t>吴亚峰.Android应用案例开发大全第三版</w:t>
+            </w:r>
+            <w:r>
+              <w:rPr>
+                <w:rFonts w:ascii="宋体" w:hAnsi="宋体" w:hint="eastAsia"/>
+                <w:kern w:val="2"/>
+              </w:rPr>
+              <w:t>[</w:t>
+            </w:r>
+            <w:r>
+              <w:rPr>
+                <w:rFonts w:ascii="宋体" w:hAnsi="宋体"/>
+                <w:kern w:val="2"/>
+              </w:rPr>
+              <w:t>M]</w:t>
+            </w:r>
+            <w:r>
+              <w:rPr>
+                <w:rFonts w:ascii="宋体" w:hAnsi="宋体" w:hint="eastAsia"/>
+                <w:kern w:val="2"/>
+              </w:rPr>
+              <w:t>.北京.人民邮电出版社</w:t>
+            </w:r>
+            <w:r>
+              <w:rPr>
+                <w:rFonts w:ascii="宋体" w:hAnsi="宋体" w:hint="eastAsia"/>
+                <w:kern w:val="2"/>
+              </w:rPr>
+              <w:t>,</w:t>
+            </w:r>
+            <w:r>
+              <w:rPr>
+                <w:rFonts w:ascii="宋体" w:hAnsi="宋体" w:hint="eastAsia"/>
+                <w:kern w:val="2"/>
+              </w:rPr>
+              <w:t>2015.</w:t>
             </w:r>
           </w:p>
           <w:p>
             <w:pPr>
               <w:pStyle w:val="p0"/>
-              <w:spacing w:line="0" w:lineRule="atLeast"/>
+              <w:spacing w:line="360" w:lineRule="auto"/>
+              <w:ind w:leftChars="200" w:left="840" w:hangingChars="200" w:hanging="420"/>
               <w:jc w:val="left"/>
               <w:rPr>
-                <w:rFonts w:ascii="宋体" w:hAnsi="宋体" w:hint="eastAsia"/>
-                <w:kern w:val="2"/>
-              </w:rPr>
-            </w:pPr>
-            <w:r>
-              <w:rPr>
-                <w:rFonts w:ascii="宋体" w:hAnsi="宋体" w:hint="eastAsia"/>
-                <w:kern w:val="2"/>
-              </w:rPr>
-              <w:t xml:space="preserve">[4]郭霖.第一行代码 Android [第三版].北京. 人民邮电出版社,2020. </w:t>
+                <w:rFonts w:ascii="宋体" w:hAnsi="宋体"/>
+                <w:kern w:val="2"/>
+              </w:rPr>
+            </w:pPr>
+            <w:r>
+              <w:rPr>
+                <w:rFonts w:ascii="宋体" w:hAnsi="宋体" w:hint="eastAsia"/>
+                <w:kern w:val="2"/>
+              </w:rPr>
+              <w:t>[4]</w:t>
+            </w:r>
+            <w:r>
+              <w:rPr>
+                <w:rFonts w:ascii="宋体" w:hAnsi="宋体"/>
+                <w:kern w:val="2"/>
+              </w:rPr>
+              <w:t xml:space="preserve"> </w:t>
+            </w:r>
+            <w:r>
+              <w:rPr>
+                <w:rFonts w:ascii="宋体" w:hAnsi="宋体" w:hint="eastAsia"/>
+                <w:kern w:val="2"/>
+              </w:rPr>
+              <w:t>郭霖.第一行代码</w:t>
+            </w:r>
+            <w:r>
+              <w:rPr>
+                <w:kern w:val="2"/>
+              </w:rPr>
+              <w:t>Android</w:t>
+            </w:r>
+            <w:r>
+              <w:rPr>
+                <w:rFonts w:ascii="宋体" w:hAnsi="宋体" w:hint="eastAsia"/>
+                <w:kern w:val="2"/>
+              </w:rPr>
+              <w:t>第三版</w:t>
+            </w:r>
+            <w:r>
+              <w:rPr>
+                <w:rFonts w:ascii="宋体" w:hAnsi="宋体"/>
+                <w:kern w:val="2"/>
+              </w:rPr>
+              <w:t>[M]</w:t>
+            </w:r>
+            <w:r>
+              <w:rPr>
+                <w:rFonts w:ascii="宋体" w:hAnsi="宋体" w:hint="eastAsia"/>
+                <w:kern w:val="2"/>
+              </w:rPr>
+              <w:t>.北京.人民邮电出版社,2020.</w:t>
             </w:r>
           </w:p>
           <w:p>
             <w:pPr>
               <w:pStyle w:val="p0"/>
-              <w:spacing w:line="0" w:lineRule="atLeast"/>
+              <w:spacing w:line="360" w:lineRule="auto"/>
+              <w:ind w:leftChars="200" w:left="840" w:hangingChars="200" w:hanging="420"/>
               <w:jc w:val="left"/>
               <w:rPr>
-                <w:rFonts w:ascii="宋体" w:hAnsi="宋体" w:hint="eastAsia"/>
-                <w:kern w:val="2"/>
-              </w:rPr>
-            </w:pPr>
-            <w:r>
-              <w:rPr>
-                <w:rFonts w:ascii="宋体" w:hAnsi="宋体" w:hint="eastAsia"/>
-                <w:kern w:val="2"/>
-              </w:rPr>
-              <w:t xml:space="preserve">[5]佘志龙, 陈昱勋, </w:t>
-            </w:r>
+                <w:rFonts w:ascii="宋体" w:hAnsi="宋体"/>
+                <w:kern w:val="2"/>
+              </w:rPr>
+            </w:pPr>
+            <w:r>
+              <w:rPr>
+                <w:rFonts w:ascii="宋体" w:hAnsi="宋体" w:hint="eastAsia"/>
+                <w:kern w:val="2"/>
+              </w:rPr>
+              <w:t>[5]</w:t>
+            </w:r>
+            <w:r>
+              <w:rPr>
+                <w:rFonts w:ascii="宋体" w:hAnsi="宋体"/>
+                <w:kern w:val="2"/>
+              </w:rPr>
+              <w:t xml:space="preserve"> </w:t>
+            </w:r>
+            <w:r>
+              <w:rPr>
+                <w:rFonts w:ascii="宋体" w:hAnsi="宋体" w:hint="eastAsia"/>
+                <w:kern w:val="2"/>
+              </w:rPr>
+              <w:t>佘志龙</w:t>
+            </w:r>
+            <w:r>
+              <w:rPr>
+                <w:rFonts w:ascii="宋体" w:hAnsi="宋体" w:hint="eastAsia"/>
+                <w:kern w:val="2"/>
+              </w:rPr>
+              <w:t>,</w:t>
+            </w:r>
+            <w:r>
+              <w:rPr>
+                <w:rFonts w:ascii="宋体" w:hAnsi="宋体" w:hint="eastAsia"/>
+                <w:kern w:val="2"/>
+              </w:rPr>
+              <w:t>陈昱勋</w:t>
+            </w:r>
+            <w:r>
+              <w:rPr>
+                <w:rFonts w:ascii="宋体" w:hAnsi="宋体" w:hint="eastAsia"/>
+                <w:kern w:val="2"/>
+              </w:rPr>
+              <w:t>,</w:t>
+            </w:r>
+            <w:r>
+              <w:rPr>
+                <w:rFonts w:ascii="宋体" w:hAnsi="宋体" w:hint="eastAsia"/>
+                <w:kern w:val="2"/>
+              </w:rPr>
+              <w:t>郑名杰</w:t>
+            </w:r>
+            <w:r>
+              <w:rPr>
+                <w:rFonts w:ascii="宋体" w:hAnsi="宋体" w:hint="eastAsia"/>
+                <w:kern w:val="2"/>
+              </w:rPr>
+              <w:t>,</w:t>
+            </w:r>
+            <w:r>
+              <w:rPr>
+                <w:rFonts w:ascii="宋体" w:hAnsi="宋体" w:hint="eastAsia"/>
+                <w:kern w:val="2"/>
+              </w:rPr>
+              <w:t>陈小凤</w:t>
+            </w:r>
+            <w:r>
+              <w:rPr>
+                <w:rFonts w:ascii="宋体" w:hAnsi="宋体" w:hint="eastAsia"/>
+                <w:kern w:val="2"/>
+              </w:rPr>
+              <w:t>.</w:t>
+            </w:r>
+            <w:r>
+              <w:rPr>
+                <w:kern w:val="2"/>
+              </w:rPr>
+              <w:t>Google Android SDK</w:t>
+            </w:r>
+            <w:r>
+              <w:rPr>
+                <w:rFonts w:ascii="宋体" w:hAnsi="宋体" w:hint="eastAsia"/>
+                <w:kern w:val="2"/>
+              </w:rPr>
+              <w:t>开发范例大全3[M]</w:t>
+            </w:r>
+            <w:r>
+              <w:rPr>
+                <w:rFonts w:ascii="宋体" w:hAnsi="宋体" w:hint="eastAsia"/>
+                <w:kern w:val="2"/>
+              </w:rPr>
+              <w:t>.</w:t>
+            </w:r>
+            <w:r>
+              <w:rPr>
+                <w:rFonts w:ascii="宋体" w:hAnsi="宋体" w:hint="eastAsia"/>
+                <w:kern w:val="2"/>
+              </w:rPr>
+              <w:t>北京</w:t>
+            </w:r>
+            <w:r>
+              <w:rPr>
+                <w:rFonts w:ascii="宋体" w:hAnsi="宋体" w:hint="eastAsia"/>
+                <w:kern w:val="2"/>
+              </w:rPr>
+              <w:t>:</w:t>
+            </w:r>
+            <w:r>
+              <w:rPr>
+                <w:rFonts w:ascii="宋体" w:hAnsi="宋体" w:hint="eastAsia"/>
+                <w:kern w:val="2"/>
+              </w:rPr>
+              <w:t>人民邮电出版社</w:t>
+            </w:r>
+            <w:r>
+              <w:rPr>
+                <w:rFonts w:ascii="宋体" w:hAnsi="宋体" w:hint="eastAsia"/>
+                <w:kern w:val="2"/>
+              </w:rPr>
+              <w:t>,</w:t>
+            </w:r>
+            <w:r>
+              <w:rPr>
+                <w:rFonts w:ascii="宋体" w:hAnsi="宋体" w:hint="eastAsia"/>
+                <w:kern w:val="2"/>
+              </w:rPr>
+              <w:t>2011</w:t>
+            </w:r>
+            <w:r>
+              <w:rPr>
+                <w:rFonts w:ascii="宋体" w:hAnsi="宋体" w:hint="eastAsia"/>
+                <w:kern w:val="2"/>
+              </w:rPr>
+              <w:t>.</w:t>
+            </w:r>
+          </w:p>
+          <w:p>
+            <w:pPr>
+              <w:pStyle w:val="p0"/>
+              <w:spacing w:line="360" w:lineRule="auto"/>
+              <w:ind w:leftChars="200" w:left="840" w:hangingChars="200" w:hanging="420"/>
+              <w:jc w:val="left"/>
+              <w:rPr>
+                <w:rFonts w:ascii="宋体" w:hAnsi="宋体"/>
+                <w:kern w:val="2"/>
+              </w:rPr>
+            </w:pPr>
+            <w:r>
+              <w:rPr>
+                <w:rFonts w:ascii="宋体" w:hAnsi="宋体" w:hint="eastAsia"/>
+                <w:kern w:val="2"/>
+              </w:rPr>
+              <w:t>[6]</w:t>
+            </w:r>
+            <w:r>
+              <w:rPr>
+                <w:rFonts w:ascii="宋体" w:hAnsi="宋体"/>
+                <w:kern w:val="2"/>
+              </w:rPr>
+              <w:t xml:space="preserve"> </w:t>
+            </w:r>
+            <w:r>
+              <w:rPr>
+                <w:rFonts w:ascii="宋体" w:hAnsi="宋体" w:hint="eastAsia"/>
+                <w:kern w:val="2"/>
+              </w:rPr>
+              <w:t>纳德尔曼</w:t>
+            </w:r>
+            <w:r>
+              <w:rPr>
+                <w:rFonts w:ascii="宋体" w:hAnsi="宋体" w:hint="eastAsia"/>
+                <w:kern w:val="2"/>
+              </w:rPr>
+              <w:t>.</w:t>
+            </w:r>
+            <w:r>
+              <w:rPr>
+                <w:kern w:val="2"/>
+              </w:rPr>
+              <w:t>Android</w:t>
+            </w:r>
+            <w:r>
+              <w:rPr>
+                <w:rFonts w:ascii="宋体" w:hAnsi="宋体" w:hint="eastAsia"/>
+                <w:kern w:val="2"/>
+              </w:rPr>
+              <w:t>应用</w:t>
+            </w:r>
+            <w:r>
+              <w:rPr>
+                <w:kern w:val="2"/>
+              </w:rPr>
+              <w:t>UI</w:t>
+            </w:r>
+            <w:r>
+              <w:rPr>
+                <w:rFonts w:ascii="宋体" w:hAnsi="宋体" w:hint="eastAsia"/>
+                <w:kern w:val="2"/>
+              </w:rPr>
+              <w:t>设计模式[M]</w:t>
+            </w:r>
+            <w:r>
+              <w:rPr>
+                <w:rFonts w:ascii="宋体" w:hAnsi="宋体" w:hint="eastAsia"/>
+                <w:kern w:val="2"/>
+              </w:rPr>
+              <w:t>.</w:t>
+            </w:r>
+            <w:r>
+              <w:rPr>
+                <w:rFonts w:ascii="宋体" w:hAnsi="宋体" w:hint="eastAsia"/>
+                <w:kern w:val="2"/>
+              </w:rPr>
+              <w:t>袁国忠</w:t>
+            </w:r>
+            <w:r>
+              <w:rPr>
+                <w:rFonts w:ascii="宋体" w:hAnsi="宋体" w:hint="eastAsia"/>
+                <w:kern w:val="2"/>
+              </w:rPr>
+              <w:t>,</w:t>
+            </w:r>
+            <w:r>
+              <w:rPr>
+                <w:rFonts w:ascii="宋体" w:hAnsi="宋体" w:hint="eastAsia"/>
+                <w:kern w:val="2"/>
+              </w:rPr>
+              <w:t>译</w:t>
+            </w:r>
+            <w:r>
+              <w:rPr>
+                <w:rFonts w:ascii="宋体" w:hAnsi="宋体" w:hint="eastAsia"/>
+                <w:kern w:val="2"/>
+              </w:rPr>
+              <w:t>.</w:t>
+            </w:r>
+            <w:r>
+              <w:rPr>
+                <w:rFonts w:ascii="宋体" w:hAnsi="宋体" w:hint="eastAsia"/>
+                <w:kern w:val="2"/>
+              </w:rPr>
+              <w:t>北京</w:t>
+            </w:r>
+            <w:r>
+              <w:rPr>
+                <w:rFonts w:ascii="宋体" w:hAnsi="宋体" w:hint="eastAsia"/>
+                <w:kern w:val="2"/>
+              </w:rPr>
+              <w:t>:</w:t>
+            </w:r>
+            <w:r>
+              <w:rPr>
+                <w:rFonts w:ascii="宋体" w:hAnsi="宋体" w:hint="eastAsia"/>
+                <w:kern w:val="2"/>
+              </w:rPr>
+              <w:t>人民邮电出版社</w:t>
+            </w:r>
+            <w:r>
+              <w:rPr>
+                <w:rFonts w:ascii="宋体" w:hAnsi="宋体" w:hint="eastAsia"/>
+                <w:kern w:val="2"/>
+              </w:rPr>
+              <w:t>,</w:t>
+            </w:r>
+            <w:r>
+              <w:rPr>
+                <w:rFonts w:ascii="宋体" w:hAnsi="宋体" w:hint="eastAsia"/>
+                <w:kern w:val="2"/>
+              </w:rPr>
+              <w:t>2013.</w:t>
+            </w:r>
+          </w:p>
+          <w:p>
+            <w:pPr>
+              <w:pStyle w:val="p0"/>
+              <w:spacing w:line="360" w:lineRule="auto"/>
+              <w:ind w:leftChars="200" w:left="840" w:hangingChars="200" w:hanging="420"/>
+              <w:jc w:val="left"/>
+              <w:rPr>
+                <w:rFonts w:ascii="宋体" w:hAnsi="宋体"/>
+                <w:kern w:val="2"/>
+              </w:rPr>
+            </w:pPr>
+            <w:r>
+              <w:rPr>
+                <w:rFonts w:ascii="宋体" w:hAnsi="宋体" w:hint="eastAsia"/>
+                <w:kern w:val="2"/>
+              </w:rPr>
+              <w:t>[7]</w:t>
+            </w:r>
+            <w:r>
+              <w:rPr>
+                <w:rFonts w:ascii="宋体" w:hAnsi="宋体"/>
+                <w:kern w:val="2"/>
+              </w:rPr>
+              <w:t xml:space="preserve"> </w:t>
+            </w:r>
+            <w:r>
+              <w:rPr>
+                <w:rFonts w:ascii="宋体" w:hAnsi="宋体" w:hint="eastAsia"/>
+                <w:kern w:val="2"/>
+              </w:rPr>
+              <w:t>丰生强</w:t>
+            </w:r>
+            <w:r>
+              <w:rPr>
+                <w:rFonts w:ascii="宋体" w:hAnsi="宋体" w:hint="eastAsia"/>
+                <w:kern w:val="2"/>
+              </w:rPr>
+              <w:t>.</w:t>
+            </w:r>
+            <w:r>
+              <w:rPr>
+                <w:kern w:val="2"/>
+              </w:rPr>
+              <w:t>Android</w:t>
+            </w:r>
+            <w:r>
+              <w:rPr>
+                <w:rFonts w:ascii="宋体" w:hAnsi="宋体" w:hint="eastAsia"/>
+                <w:kern w:val="2"/>
+              </w:rPr>
+              <w:t>软件安全与逆向分析[M]</w:t>
+            </w:r>
+            <w:r>
+              <w:rPr>
+                <w:rFonts w:ascii="宋体" w:hAnsi="宋体" w:hint="eastAsia"/>
+                <w:kern w:val="2"/>
+              </w:rPr>
+              <w:t>.</w:t>
+            </w:r>
+            <w:r>
+              <w:rPr>
+                <w:rFonts w:ascii="宋体" w:hAnsi="宋体" w:hint="eastAsia"/>
+                <w:kern w:val="2"/>
+              </w:rPr>
+              <w:t>北京</w:t>
+            </w:r>
+            <w:r>
+              <w:rPr>
+                <w:rFonts w:ascii="宋体" w:hAnsi="宋体" w:hint="eastAsia"/>
+                <w:kern w:val="2"/>
+              </w:rPr>
+              <w:t>:</w:t>
+            </w:r>
+            <w:r>
+              <w:rPr>
+                <w:rFonts w:ascii="宋体" w:hAnsi="宋体" w:hint="eastAsia"/>
+                <w:kern w:val="2"/>
+              </w:rPr>
+              <w:t>人民邮电出版社,2013.</w:t>
+            </w:r>
+          </w:p>
+          <w:p>
+            <w:pPr>
+              <w:pStyle w:val="p0"/>
+              <w:spacing w:line="360" w:lineRule="auto"/>
+              <w:ind w:leftChars="200" w:left="840" w:hangingChars="200" w:hanging="420"/>
+              <w:jc w:val="left"/>
+              <w:rPr>
+                <w:kern w:val="2"/>
+              </w:rPr>
+            </w:pPr>
+            <w:r>
+              <w:rPr>
+                <w:rFonts w:ascii="宋体" w:hAnsi="宋体"/>
+                <w:kern w:val="2"/>
+              </w:rPr>
+              <w:t>[8]</w:t>
+            </w:r>
+            <w:r>
+              <w:rPr>
+                <w:kern w:val="2"/>
+              </w:rPr>
+              <w:t xml:space="preserve"> </w:t>
+            </w:r>
+            <w:r>
+              <w:rPr>
+                <w:kern w:val="2"/>
+              </w:rPr>
+              <w:t xml:space="preserve">Android Network Packet Monitoring &amp; Analysis Using Wireshark and </w:t>
+            </w:r>
+            <w:proofErr w:type="spellStart"/>
+            <w:r>
+              <w:rPr>
+                <w:kern w:val="2"/>
+              </w:rPr>
+              <w:t>Debookee</w:t>
+            </w:r>
+            <w:proofErr w:type="spellEnd"/>
+            <w:r>
+              <w:rPr>
+                <w:kern w:val="2"/>
+              </w:rPr>
+              <w:t xml:space="preserve"> [J] International Journal of Internet, Broadcasting and Communication,2016</w:t>
+            </w:r>
+          </w:p>
+          <w:p>
+            <w:pPr>
+              <w:pStyle w:val="p0"/>
+              <w:spacing w:line="360" w:lineRule="auto"/>
+              <w:ind w:leftChars="200" w:left="840" w:hangingChars="200" w:hanging="420"/>
+              <w:jc w:val="left"/>
+              <w:rPr>
+                <w:color w:val="000000"/>
+              </w:rPr>
+            </w:pPr>
+            <w:r>
+              <w:rPr>
+                <w:rFonts w:ascii="宋体" w:hAnsi="宋体"/>
+              </w:rPr>
+              <w:t>[9]</w:t>
+            </w:r>
+            <w:r>
+              <w:t xml:space="preserve"> </w:t>
+            </w:r>
+            <w:r>
+              <w:t xml:space="preserve">Arzt </w:t>
+            </w:r>
+            <w:proofErr w:type="spellStart"/>
             <w:proofErr w:type="gramStart"/>
             <w:r>
-              <w:rPr>
-                <w:rFonts w:ascii="宋体" w:hAnsi="宋体" w:hint="eastAsia"/>
-                <w:kern w:val="2"/>
-              </w:rPr>
-              <w:t>郑名杰</w:t>
-            </w:r>
+              <w:t>S</w:t>
+            </w:r>
+            <w:r>
+              <w:t>,</w:t>
+            </w:r>
+            <w:r>
+              <w:t>Rasthofer</w:t>
+            </w:r>
+            <w:proofErr w:type="spellEnd"/>
             <w:proofErr w:type="gramEnd"/>
             <w:r>
-              <w:rPr>
-                <w:rFonts w:ascii="宋体" w:hAnsi="宋体" w:hint="eastAsia"/>
-                <w:kern w:val="2"/>
-              </w:rPr>
-              <w:t xml:space="preserve">, 陈小凤．Google Android SDK开发范例大全3[M]．北京：人民邮电出版社, 2011． </w:t>
-            </w:r>
-          </w:p>
-          <w:p>
-            <w:pPr>
-              <w:pStyle w:val="p0"/>
-              <w:spacing w:line="0" w:lineRule="atLeast"/>
-              <w:jc w:val="left"/>
-              <w:rPr>
-                <w:rFonts w:ascii="宋体" w:hAnsi="宋体" w:hint="eastAsia"/>
-                <w:kern w:val="2"/>
-              </w:rPr>
-            </w:pPr>
-            <w:r>
-              <w:rPr>
-                <w:rFonts w:ascii="宋体" w:hAnsi="宋体" w:hint="eastAsia"/>
-                <w:kern w:val="2"/>
-              </w:rPr>
-              <w:t xml:space="preserve">[6]纳德尔曼．Android应用UI设计模式[M]．袁国忠, 译．北京：人民邮电出版社, 2013. </w:t>
-            </w:r>
-          </w:p>
-          <w:p>
-            <w:pPr>
-              <w:pStyle w:val="p0"/>
-              <w:spacing w:line="0" w:lineRule="atLeast"/>
-              <w:jc w:val="left"/>
-              <w:rPr>
-                <w:rFonts w:ascii="宋体" w:hAnsi="宋体" w:hint="eastAsia"/>
-                <w:kern w:val="2"/>
-              </w:rPr>
-            </w:pPr>
-            <w:r>
-              <w:rPr>
-                <w:rFonts w:ascii="宋体" w:hAnsi="宋体" w:hint="eastAsia"/>
-                <w:kern w:val="2"/>
-              </w:rPr>
-              <w:t xml:space="preserve">[7]丰生强．Android软件安全与逆向分析[M]．北京：人民邮电出版社,2013. </w:t>
-            </w:r>
-          </w:p>
-          <w:p>
-            <w:pPr>
-              <w:pStyle w:val="p0"/>
-              <w:spacing w:line="0" w:lineRule="atLeast"/>
-              <w:jc w:val="left"/>
-              <w:rPr>
-                <w:rFonts w:ascii="宋体" w:hAnsi="宋体"/>
-                <w:kern w:val="2"/>
-              </w:rPr>
-            </w:pPr>
-            <w:r>
-              <w:rPr>
-                <w:rFonts w:ascii="宋体" w:hAnsi="宋体"/>
-                <w:kern w:val="2"/>
-              </w:rPr>
-              <w:t>[</w:t>
-            </w:r>
-            <w:proofErr w:type="gramStart"/>
-            <w:r>
-              <w:rPr>
-                <w:rFonts w:ascii="宋体" w:hAnsi="宋体"/>
-                <w:kern w:val="2"/>
-              </w:rPr>
-              <w:t>8]Qi</w:t>
-            </w:r>
-            <w:proofErr w:type="gramEnd"/>
-            <w:r>
-              <w:rPr>
-                <w:rFonts w:ascii="宋体" w:hAnsi="宋体"/>
-                <w:kern w:val="2"/>
-              </w:rPr>
-              <w:t xml:space="preserve"> Y, Cao M, Zhang C, et al. A Design of Network Behavior-Based Malware Detection System for Android[M]. Algorithms and Architectures for Parallel Processing. Springer International Publishing, 2014. </w:t>
-            </w:r>
-          </w:p>
-          <w:p>
-            <w:pPr>
-              <w:tabs>
-                <w:tab w:val="left" w:pos="6870"/>
-              </w:tabs>
-              <w:rPr>
-                <w:color w:val="000000"/>
-              </w:rPr>
-            </w:pPr>
-            <w:r>
-              <w:rPr>
-                <w:rFonts w:ascii="宋体" w:hAnsi="宋体"/>
-              </w:rPr>
-              <w:t>[</w:t>
-            </w:r>
-            <w:proofErr w:type="gramStart"/>
-            <w:r>
-              <w:rPr>
-                <w:rFonts w:ascii="宋体" w:hAnsi="宋体"/>
-              </w:rPr>
-              <w:t>9]Arzt</w:t>
-            </w:r>
-            <w:proofErr w:type="gramEnd"/>
-            <w:r>
-              <w:rPr>
-                <w:rFonts w:ascii="宋体" w:hAnsi="宋体"/>
-              </w:rPr>
-              <w:t xml:space="preserve"> S, </w:t>
+              <w:t xml:space="preserve"> </w:t>
             </w:r>
             <w:proofErr w:type="spellStart"/>
             <w:r>
-              <w:rPr>
-                <w:rFonts w:ascii="宋体" w:hAnsi="宋体"/>
-              </w:rPr>
-              <w:t>Rasthofer</w:t>
+              <w:t>S</w:t>
+            </w:r>
+            <w:r>
+              <w:t>,</w:t>
+            </w:r>
+            <w:r>
+              <w:t>Fritz</w:t>
             </w:r>
             <w:proofErr w:type="spellEnd"/>
             <w:r>
-              <w:rPr>
-                <w:rFonts w:ascii="宋体" w:hAnsi="宋体"/>
-              </w:rPr>
-              <w:t xml:space="preserve"> S, Fritz C, et al. </w:t>
+              <w:t xml:space="preserve"> </w:t>
             </w:r>
             <w:proofErr w:type="spellStart"/>
             <w:r>
-              <w:rPr>
-                <w:rFonts w:ascii="宋体" w:hAnsi="宋体"/>
-              </w:rPr>
-              <w:t>FlowDroid</w:t>
+              <w:t>C</w:t>
+            </w:r>
+            <w:r>
+              <w:t>,</w:t>
+            </w:r>
+            <w:r>
+              <w:t>et</w:t>
             </w:r>
             <w:proofErr w:type="spellEnd"/>
             <w:r>
-              <w:rPr>
-                <w:rFonts w:ascii="宋体" w:hAnsi="宋体"/>
-              </w:rPr>
-              <w:t xml:space="preserve">: Precise Context, Flow, Field, Object-sensitive and Lifecycle-aware Taint Analysis for Android Apps[J]. </w:t>
+              <w:t xml:space="preserve"> </w:t>
             </w:r>
             <w:proofErr w:type="spellStart"/>
             <w:r>
-              <w:rPr>
-                <w:rFonts w:ascii="宋体" w:hAnsi="宋体"/>
-              </w:rPr>
+              <w:t>al.FlowDroid</w:t>
+            </w:r>
+            <w:proofErr w:type="spellEnd"/>
+            <w:r>
+              <w:t xml:space="preserve">: Precise </w:t>
+            </w:r>
+            <w:proofErr w:type="spellStart"/>
+            <w:r>
+              <w:t>Context</w:t>
+            </w:r>
+            <w:r>
+              <w:t>,</w:t>
+            </w:r>
+            <w:r>
+              <w:t>Flow</w:t>
+            </w:r>
+            <w:r>
+              <w:t>,</w:t>
+            </w:r>
+            <w:r>
+              <w:t>Field</w:t>
+            </w:r>
+            <w:r>
+              <w:t>,</w:t>
+            </w:r>
+            <w:r>
+              <w:t>Object</w:t>
+            </w:r>
+            <w:proofErr w:type="spellEnd"/>
+            <w:r>
+              <w:t>-sensitive and Lifecycle-aware Taint Analysis for Android Apps[J].</w:t>
+            </w:r>
+            <w:proofErr w:type="spellStart"/>
+            <w:r>
               <w:t>Acm</w:t>
             </w:r>
             <w:proofErr w:type="spellEnd"/>
             <w:r>
-              <w:rPr>
-                <w:rFonts w:ascii="宋体" w:hAnsi="宋体"/>
-              </w:rPr>
               <w:t xml:space="preserve"> </w:t>
             </w:r>
             <w:proofErr w:type="spellStart"/>
             <w:r>
-              <w:rPr>
-                <w:rFonts w:ascii="宋体" w:hAnsi="宋体"/>
-              </w:rPr>
               <w:t>Sigplan</w:t>
             </w:r>
             <w:proofErr w:type="spellEnd"/>
             <w:r>
-              <w:rPr>
-                <w:rFonts w:ascii="宋体" w:hAnsi="宋体"/>
-              </w:rPr>
-              <w:t xml:space="preserve"> Notices, 2014, 49(6), 259-269.</w:t>
-            </w:r>
-          </w:p>
-          <w:p>
-            <w:pPr>
-              <w:tabs>
-                <w:tab w:val="left" w:pos="6870"/>
-              </w:tabs>
-              <w:rPr>
-                <w:color w:val="000000"/>
-              </w:rPr>
-            </w:pPr>
+              <w:t xml:space="preserve"> Notices</w:t>
+            </w:r>
+            <w:r>
+              <w:t>,</w:t>
+            </w:r>
+            <w:r>
+              <w:t>2014</w:t>
+            </w:r>
+            <w:r>
+              <w:t>,</w:t>
+            </w:r>
+            <w:r>
+              <w:t>49(6)</w:t>
+            </w:r>
+            <w:r>
+              <w:t>,</w:t>
+            </w:r>
+            <w:r>
+              <w:t>259-269.</w:t>
+            </w:r>
           </w:p>
         </w:tc>
       </w:tr>
@@ -2255,7 +3124,6 @@
         <w:spacing w:line="20" w:lineRule="exact"/>
       </w:pPr>
     </w:p>
-    <w:p/>
     <w:sectPr>
       <w:pgSz w:w="11906" w:h="16838"/>
       <w:pgMar w:top="1440" w:right="1800" w:bottom="1440" w:left="1800" w:header="851" w:footer="992" w:gutter="0"/>
@@ -2264,6 +3132,44 @@
     </w:sectPr>
   </w:body>
 </w:document>
+</file>
+
+<file path=word/endnotes.xml><?xml version="1.0" encoding="utf-8"?>
+<w:endnotes xmlns:wpc="http://schemas.microsoft.com/office/word/2010/wordprocessingCanvas" xmlns:cx="http://schemas.microsoft.com/office/drawing/2014/chartex" xmlns:cx1="http://schemas.microsoft.com/office/drawing/2015/9/8/chartex" xmlns:cx2="http://schemas.microsoft.com/office/drawing/2015/10/21/chartex" xmlns:cx3="http://schemas.microsoft.com/office/drawing/2016/5/9/chartex" xmlns:cx4="http://schemas.microsoft.com/office/drawing/2016/5/10/chartex" xmlns:cx5="http://schemas.microsoft.com/office/drawing/2016/5/11/chartex" xmlns:cx6="http://schemas.microsoft.com/office/drawing/2016/5/12/chartex" xmlns:cx7="http://schemas.microsoft.com/office/drawing/2016/5/13/chartex" xmlns:cx8="http://schemas.microsoft.com/office/drawing/2016/5/14/chartex" xmlns:mc="http://schemas.openxmlformats.org/markup-compatibility/2006" xmlns:aink="http://schemas.microsoft.com/office/drawing/2016/ink" xmlns:am3d="http://schemas.microsoft.com/office/drawing/2017/model3d" xmlns:o="urn:schemas-microsoft-com:office:office" xmlns:r="http://schemas.openxmlformats.org/officeDocument/2006/relationships" xmlns:m="http://schemas.openxmlformats.org/officeDocument/2006/math" xmlns:v="urn:schemas-microsoft-com:vml" xmlns:wp14="http://schemas.microsoft.com/office/word/2010/wordprocessingDrawing" xmlns:wp="http://schemas.openxmlformats.org/drawingml/2006/wordprocessingDrawing" xmlns:w10="urn:schemas-microsoft-com:office:word" xmlns:w="http://schemas.openxmlformats.org/wordprocessingml/2006/main" xmlns:w14="http://schemas.microsoft.com/office/word/2010/wordml" xmlns:w15="http://schemas.microsoft.com/office/word/2012/wordml" xmlns:w16cex="http://schemas.microsoft.com/office/word/2018/wordml/cex" xmlns:w16cid="http://schemas.microsoft.com/office/word/2016/wordml/cid" xmlns:w16="http://schemas.microsoft.com/office/word/2018/wordml" xmlns:w16sdtdh="http://schemas.microsoft.com/office/word/2020/wordml/sdtdatahash" xmlns:w16se="http://schemas.microsoft.com/office/word/2015/wordml/symex" xmlns:wpg="http://schemas.microsoft.com/office/word/2010/wordprocessingGroup" xmlns:wpi="http://schemas.microsoft.com/office/word/2010/wordprocessingInk" xmlns:wne="http://schemas.microsoft.com/office/word/2006/wordml" xmlns:wps="http://schemas.microsoft.com/office/word/2010/wordprocessingShape" mc:Ignorable="w14 w15 w16se w16cid w16 w16cex w16sdtdh wp14">
+  <w:endnote w:type="separator" w:id="-1">
+    <w:p>
+      <w:r>
+        <w:separator/>
+      </w:r>
+    </w:p>
+  </w:endnote>
+  <w:endnote w:type="continuationSeparator" w:id="0">
+    <w:p>
+      <w:r>
+        <w:continuationSeparator/>
+      </w:r>
+    </w:p>
+  </w:endnote>
+</w:endnotes>
+</file>
+
+<file path=word/footnotes.xml><?xml version="1.0" encoding="utf-8"?>
+<w:footnotes xmlns:wpc="http://schemas.microsoft.com/office/word/2010/wordprocessingCanvas" xmlns:cx="http://schemas.microsoft.com/office/drawing/2014/chartex" xmlns:cx1="http://schemas.microsoft.com/office/drawing/2015/9/8/chartex" xmlns:cx2="http://schemas.microsoft.com/office/drawing/2015/10/21/chartex" xmlns:cx3="http://schemas.microsoft.com/office/drawing/2016/5/9/chartex" xmlns:cx4="http://schemas.microsoft.com/office/drawing/2016/5/10/chartex" xmlns:cx5="http://schemas.microsoft.com/office/drawing/2016/5/11/chartex" xmlns:cx6="http://schemas.microsoft.com/office/drawing/2016/5/12/chartex" xmlns:cx7="http://schemas.microsoft.com/office/drawing/2016/5/13/chartex" xmlns:cx8="http://schemas.microsoft.com/office/drawing/2016/5/14/chartex" xmlns:mc="http://schemas.openxmlformats.org/markup-compatibility/2006" xmlns:aink="http://schemas.microsoft.com/office/drawing/2016/ink" xmlns:am3d="http://schemas.microsoft.com/office/drawing/2017/model3d" xmlns:o="urn:schemas-microsoft-com:office:office" xmlns:r="http://schemas.openxmlformats.org/officeDocument/2006/relationships" xmlns:m="http://schemas.openxmlformats.org/officeDocument/2006/math" xmlns:v="urn:schemas-microsoft-com:vml" xmlns:wp14="http://schemas.microsoft.com/office/word/2010/wordprocessingDrawing" xmlns:wp="http://schemas.openxmlformats.org/drawingml/2006/wordprocessingDrawing" xmlns:w10="urn:schemas-microsoft-com:office:word" xmlns:w="http://schemas.openxmlformats.org/wordprocessingml/2006/main" xmlns:w14="http://schemas.microsoft.com/office/word/2010/wordml" xmlns:w15="http://schemas.microsoft.com/office/word/2012/wordml" xmlns:w16cex="http://schemas.microsoft.com/office/word/2018/wordml/cex" xmlns:w16cid="http://schemas.microsoft.com/office/word/2016/wordml/cid" xmlns:w16="http://schemas.microsoft.com/office/word/2018/wordml" xmlns:w16sdtdh="http://schemas.microsoft.com/office/word/2020/wordml/sdtdatahash" xmlns:w16se="http://schemas.microsoft.com/office/word/2015/wordml/symex" xmlns:wpg="http://schemas.microsoft.com/office/word/2010/wordprocessingGroup" xmlns:wpi="http://schemas.microsoft.com/office/word/2010/wordprocessingInk" xmlns:wne="http://schemas.microsoft.com/office/word/2006/wordml" xmlns:wps="http://schemas.microsoft.com/office/word/2010/wordprocessingShape" mc:Ignorable="w14 w15 w16se w16cid w16 w16cex w16sdtdh wp14">
+  <w:footnote w:type="separator" w:id="-1">
+    <w:p>
+      <w:r>
+        <w:separator/>
+      </w:r>
+    </w:p>
+  </w:footnote>
+  <w:footnote w:type="continuationSeparator" w:id="0">
+    <w:p>
+      <w:r>
+        <w:continuationSeparator/>
+      </w:r>
+    </w:p>
+  </w:footnote>
+</w:footnotes>
 </file>
 
 <file path=word/styles.xml><?xml version="1.0" encoding="utf-8"?>
@@ -2711,6 +3617,73 @@
       <w:szCs w:val="21"/>
     </w:rPr>
   </w:style>
+  <w:style w:type="paragraph" w:styleId="a3">
+    <w:name w:val="header"/>
+    <w:basedOn w:val="a"/>
+    <w:link w:val="a4"/>
+    <w:uiPriority w:val="99"/>
+    <w:unhideWhenUsed/>
+    <w:rsid w:val="00100F8E"/>
+    <w:pPr>
+      <w:pBdr>
+        <w:bottom w:val="single" w:sz="6" w:space="1" w:color="auto"/>
+      </w:pBdr>
+      <w:tabs>
+        <w:tab w:val="center" w:pos="4153"/>
+        <w:tab w:val="right" w:pos="8306"/>
+      </w:tabs>
+      <w:snapToGrid w:val="0"/>
+      <w:jc w:val="center"/>
+    </w:pPr>
+    <w:rPr>
+      <w:sz w:val="18"/>
+      <w:szCs w:val="18"/>
+    </w:rPr>
+  </w:style>
+  <w:style w:type="character" w:customStyle="1" w:styleId="a4">
+    <w:name w:val="页眉 字符"/>
+    <w:basedOn w:val="a0"/>
+    <w:link w:val="a3"/>
+    <w:uiPriority w:val="99"/>
+    <w:rsid w:val="00100F8E"/>
+    <w:rPr>
+      <w:rFonts w:ascii="Times New Roman" w:eastAsia="宋体" w:hAnsi="Times New Roman" w:cs="Times New Roman"/>
+      <w:sz w:val="18"/>
+      <w:szCs w:val="18"/>
+    </w:rPr>
+  </w:style>
+  <w:style w:type="paragraph" w:styleId="a5">
+    <w:name w:val="footer"/>
+    <w:basedOn w:val="a"/>
+    <w:link w:val="a6"/>
+    <w:uiPriority w:val="99"/>
+    <w:unhideWhenUsed/>
+    <w:rsid w:val="00100F8E"/>
+    <w:pPr>
+      <w:tabs>
+        <w:tab w:val="center" w:pos="4153"/>
+        <w:tab w:val="right" w:pos="8306"/>
+      </w:tabs>
+      <w:snapToGrid w:val="0"/>
+      <w:jc w:val="left"/>
+    </w:pPr>
+    <w:rPr>
+      <w:sz w:val="18"/>
+      <w:szCs w:val="18"/>
+    </w:rPr>
+  </w:style>
+  <w:style w:type="character" w:customStyle="1" w:styleId="a6">
+    <w:name w:val="页脚 字符"/>
+    <w:basedOn w:val="a0"/>
+    <w:link w:val="a5"/>
+    <w:uiPriority w:val="99"/>
+    <w:rsid w:val="00100F8E"/>
+    <w:rPr>
+      <w:rFonts w:ascii="Times New Roman" w:eastAsia="宋体" w:hAnsi="Times New Roman" w:cs="Times New Roman"/>
+      <w:sz w:val="18"/>
+      <w:szCs w:val="18"/>
+    </w:rPr>
+  </w:style>
 </w:styles>
 </file>
 

--- a/documents/任务书/18240125项伟伟 任务书.docx
+++ b/documents/任务书/18240125项伟伟 任务书.docx
@@ -268,18 +268,8 @@
                 <w:sz w:val="32"/>
                 <w:szCs w:val="32"/>
               </w:rPr>
-              <w:t>项伟</w:t>
-            </w:r>
-            <w:proofErr w:type="gramStart"/>
-            <w:r>
-              <w:rPr>
-                <w:rFonts w:ascii="楷体_GB2312" w:eastAsia="楷体_GB2312" w:hint="eastAsia"/>
-                <w:sz w:val="32"/>
-                <w:szCs w:val="32"/>
-              </w:rPr>
-              <w:t>伟</w:t>
-            </w:r>
-            <w:proofErr w:type="gramEnd"/>
+              <w:t>项伟伟</w:t>
+            </w:r>
           </w:p>
         </w:tc>
       </w:tr>
@@ -419,7 +409,7 @@
                           </pic:cNvPicPr>
                         </pic:nvPicPr>
                         <pic:blipFill>
-                          <a:blip r:embed="rId6">
+                          <a:blip r:embed="rId7">
                             <a:extLst>
                               <a:ext uri="{28A0092B-C50C-407E-A947-70E740481C1C}">
                                 <a14:useLocalDpi xmlns:a14="http://schemas.microsoft.com/office/drawing/2010/main" val="0"/>
@@ -484,7 +474,7 @@
                           <pic:cNvPicPr/>
                         </pic:nvPicPr>
                         <pic:blipFill>
-                          <a:blip r:embed="rId7"/>
+                          <a:blip r:embed="rId8"/>
                           <a:stretch>
                             <a:fillRect/>
                           </a:stretch>
@@ -738,7 +728,7 @@
                           </pic:cNvPicPr>
                         </pic:nvPicPr>
                         <pic:blipFill>
-                          <a:blip r:embed="rId8">
+                          <a:blip r:embed="rId9">
                             <a:extLst>
                               <a:ext uri="{28A0092B-C50C-407E-A947-70E740481C1C}">
                                 <a14:useLocalDpi xmlns:a14="http://schemas.microsoft.com/office/drawing/2010/main" val="0"/>
@@ -1624,23 +1614,7 @@
                 <w:rFonts w:ascii="宋体" w:hAnsi="宋体" w:hint="eastAsia"/>
                 <w:kern w:val="2"/>
               </w:rPr>
-              <w:t>6、深入了解</w:t>
-            </w:r>
-            <w:proofErr w:type="gramStart"/>
-            <w:r>
-              <w:rPr>
-                <w:rFonts w:ascii="宋体" w:hAnsi="宋体" w:hint="eastAsia"/>
-                <w:kern w:val="2"/>
-              </w:rPr>
-              <w:t>安卓系统</w:t>
-            </w:r>
-            <w:proofErr w:type="gramEnd"/>
-            <w:r>
-              <w:rPr>
-                <w:rFonts w:ascii="宋体" w:hAnsi="宋体" w:hint="eastAsia"/>
-                <w:kern w:val="2"/>
-              </w:rPr>
-              <w:t>特性，优化</w:t>
+              <w:t>6、深入了解安卓系统特性，优化</w:t>
             </w:r>
             <w:r>
               <w:rPr>
@@ -2110,23 +2084,7 @@
                 <w:rFonts w:hint="eastAsia"/>
                 <w:color w:val="000000"/>
               </w:rPr>
-              <w:t>、深入了解</w:t>
-            </w:r>
-            <w:proofErr w:type="gramStart"/>
-            <w:r>
-              <w:rPr>
-                <w:rFonts w:hint="eastAsia"/>
-                <w:color w:val="000000"/>
-              </w:rPr>
-              <w:t>安卓系统</w:t>
-            </w:r>
-            <w:proofErr w:type="gramEnd"/>
-            <w:r>
-              <w:rPr>
-                <w:rFonts w:hint="eastAsia"/>
-                <w:color w:val="000000"/>
-              </w:rPr>
-              <w:t>特性，优化</w:t>
+              <w:t>、深入了解安卓系统特性，优化</w:t>
             </w:r>
             <w:r>
               <w:rPr>
@@ -2372,21 +2330,12 @@
               </w:rPr>
               <w:t xml:space="preserve"> </w:t>
             </w:r>
-            <w:proofErr w:type="gramStart"/>
-            <w:r>
-              <w:rPr>
-                <w:rFonts w:ascii="宋体" w:hAnsi="宋体" w:hint="eastAsia"/>
-                <w:kern w:val="2"/>
-              </w:rPr>
-              <w:t>皮成</w:t>
-            </w:r>
-            <w:proofErr w:type="gramEnd"/>
-            <w:r>
-              <w:rPr>
-                <w:rFonts w:ascii="宋体" w:hAnsi="宋体" w:hint="eastAsia"/>
-                <w:kern w:val="2"/>
-              </w:rPr>
-              <w:t>.基于</w:t>
+            <w:r>
+              <w:rPr>
+                <w:rFonts w:ascii="宋体" w:hAnsi="宋体" w:hint="eastAsia"/>
+                <w:kern w:val="2"/>
+              </w:rPr>
+              <w:t>皮成.基于</w:t>
             </w:r>
             <w:r>
               <w:rPr>
@@ -2944,41 +2893,62 @@
               <w:ind w:leftChars="200" w:left="840" w:hangingChars="200" w:hanging="420"/>
               <w:jc w:val="left"/>
               <w:rPr>
-                <w:kern w:val="2"/>
-              </w:rPr>
-            </w:pPr>
-            <w:r>
-              <w:rPr>
                 <w:rFonts w:ascii="宋体" w:hAnsi="宋体"/>
                 <w:kern w:val="2"/>
               </w:rPr>
-              <w:t>[8]</w:t>
-            </w:r>
-            <w:r>
-              <w:rPr>
-                <w:kern w:val="2"/>
-              </w:rPr>
-              <w:t xml:space="preserve"> </w:t>
-            </w:r>
-            <w:r>
-              <w:rPr>
-                <w:kern w:val="2"/>
-              </w:rPr>
-              <w:t xml:space="preserve">Android Network Packet Monitoring &amp; Analysis Using Wireshark and </w:t>
-            </w:r>
-            <w:proofErr w:type="spellStart"/>
-            <w:r>
-              <w:rPr>
-                <w:kern w:val="2"/>
-              </w:rPr>
-              <w:t>Debookee</w:t>
-            </w:r>
-            <w:proofErr w:type="spellEnd"/>
-            <w:r>
-              <w:rPr>
-                <w:kern w:val="2"/>
-              </w:rPr>
-              <w:t xml:space="preserve"> [J] International Journal of Internet, Broadcasting and Communication,2016</w:t>
+            </w:pPr>
+            <w:r>
+              <w:rPr>
+                <w:rFonts w:ascii="宋体" w:hAnsi="宋体" w:hint="eastAsia"/>
+                <w:kern w:val="2"/>
+              </w:rPr>
+              <w:t>[</w:t>
+            </w:r>
+            <w:r>
+              <w:rPr>
+                <w:rFonts w:ascii="宋体" w:hAnsi="宋体"/>
+                <w:kern w:val="2"/>
+              </w:rPr>
+              <w:t xml:space="preserve">8] </w:t>
+            </w:r>
+            <w:r>
+              <w:rPr>
+                <w:rFonts w:ascii="宋体" w:hAnsi="宋体" w:hint="eastAsia"/>
+                <w:kern w:val="2"/>
+              </w:rPr>
+              <w:t>肖凯,张玉泉,陶智勇. 基于</w:t>
+            </w:r>
+            <w:r>
+              <w:rPr>
+                <w:kern w:val="2"/>
+              </w:rPr>
+              <w:t>Reactor</w:t>
+            </w:r>
+            <w:r>
+              <w:rPr>
+                <w:rFonts w:ascii="宋体" w:hAnsi="宋体" w:hint="eastAsia"/>
+                <w:kern w:val="2"/>
+              </w:rPr>
+              <w:t>模式的即时通信服务器的设计与实现[</w:t>
+            </w:r>
+            <w:r>
+              <w:rPr>
+                <w:kern w:val="2"/>
+              </w:rPr>
+              <w:t>J</w:t>
+            </w:r>
+            <w:r>
+              <w:rPr>
+                <w:rFonts w:ascii="宋体" w:hAnsi="宋体" w:hint="eastAsia"/>
+                <w:kern w:val="2"/>
+              </w:rPr>
+              <w:t>].信息技术,</w:t>
+            </w:r>
+            <w:r>
+              <w:rPr>
+                <w:kern w:val="2"/>
+              </w:rPr>
+              <w:t>2017(3):124-127,132. DOI:10.13274/j.cnki.hdzj.2017.03.031.</w:t>
             </w:r>
           </w:p>
           <w:p>
@@ -2988,76 +2958,91 @@
               <w:ind w:leftChars="200" w:left="840" w:hangingChars="200" w:hanging="420"/>
               <w:jc w:val="left"/>
               <w:rPr>
-                <w:color w:val="000000"/>
+                <w:kern w:val="2"/>
               </w:rPr>
             </w:pPr>
             <w:r>
               <w:rPr>
                 <w:rFonts w:ascii="宋体" w:hAnsi="宋体"/>
-              </w:rPr>
-              <w:t>[9]</w:t>
-            </w:r>
-            <w:r>
+                <w:kern w:val="2"/>
+              </w:rPr>
+              <w:t>[</w:t>
+            </w:r>
+            <w:r>
+              <w:rPr>
+                <w:rFonts w:ascii="宋体" w:hAnsi="宋体"/>
+                <w:kern w:val="2"/>
+              </w:rPr>
+              <w:t>9</w:t>
+            </w:r>
+            <w:r>
+              <w:rPr>
+                <w:rFonts w:ascii="宋体" w:hAnsi="宋体"/>
+                <w:kern w:val="2"/>
+              </w:rPr>
+              <w:t>]</w:t>
+            </w:r>
+            <w:r>
+              <w:rPr>
+                <w:kern w:val="2"/>
+              </w:rPr>
               <w:t xml:space="preserve"> </w:t>
             </w:r>
             <w:r>
-              <w:t xml:space="preserve">Arzt </w:t>
-            </w:r>
-            <w:proofErr w:type="spellStart"/>
-            <w:proofErr w:type="gramStart"/>
-            <w:r>
-              <w:t>S</w:t>
+              <w:rPr>
+                <w:kern w:val="2"/>
+              </w:rPr>
+              <w:t>Android Network Packet Monitoring &amp; Analysis Using Wireshark and Debookee [J] International Journal of Internet, Broadcasting and Communication,2016</w:t>
+            </w:r>
+          </w:p>
+          <w:p>
+            <w:pPr>
+              <w:pStyle w:val="p0"/>
+              <w:spacing w:line="360" w:lineRule="auto"/>
+              <w:ind w:leftChars="200" w:left="840" w:hangingChars="200" w:hanging="420"/>
+              <w:jc w:val="left"/>
+              <w:rPr>
+                <w:color w:val="000000"/>
+              </w:rPr>
+            </w:pPr>
+            <w:r>
+              <w:rPr>
+                <w:rFonts w:ascii="宋体" w:hAnsi="宋体"/>
+              </w:rPr>
+              <w:t>[</w:t>
+            </w:r>
+            <w:r>
+              <w:rPr>
+                <w:rFonts w:ascii="宋体" w:hAnsi="宋体"/>
+              </w:rPr>
+              <w:t>10</w:t>
+            </w:r>
+            <w:r>
+              <w:rPr>
+                <w:rFonts w:ascii="宋体" w:hAnsi="宋体"/>
+              </w:rPr>
+              <w:t>]</w:t>
+            </w:r>
+            <w:r>
+              <w:t>Arzt S</w:t>
             </w:r>
             <w:r>
               <w:t>,</w:t>
             </w:r>
             <w:r>
-              <w:t>Rasthofer</w:t>
-            </w:r>
-            <w:proofErr w:type="spellEnd"/>
-            <w:proofErr w:type="gramEnd"/>
-            <w:r>
-              <w:t xml:space="preserve"> </w:t>
-            </w:r>
-            <w:proofErr w:type="spellStart"/>
-            <w:r>
-              <w:t>S</w:t>
+              <w:t>Rasthofer S</w:t>
             </w:r>
             <w:r>
               <w:t>,</w:t>
             </w:r>
             <w:r>
-              <w:t>Fritz</w:t>
-            </w:r>
-            <w:proofErr w:type="spellEnd"/>
-            <w:r>
-              <w:t xml:space="preserve"> </w:t>
-            </w:r>
-            <w:proofErr w:type="spellStart"/>
-            <w:r>
-              <w:t>C</w:t>
+              <w:t>Fritz C</w:t>
             </w:r>
             <w:r>
               <w:t>,</w:t>
             </w:r>
             <w:r>
-              <w:t>et</w:t>
-            </w:r>
-            <w:proofErr w:type="spellEnd"/>
-            <w:r>
-              <w:t xml:space="preserve"> </w:t>
-            </w:r>
-            <w:proofErr w:type="spellStart"/>
-            <w:r>
-              <w:t>al.FlowDroid</w:t>
-            </w:r>
-            <w:proofErr w:type="spellEnd"/>
-            <w:r>
-              <w:t xml:space="preserve">: Precise </w:t>
-            </w:r>
-            <w:proofErr w:type="spellStart"/>
-            <w:r>
-              <w:t>Context</w:t>
+              <w:t>et al.FlowDroid: Precise Context</w:t>
             </w:r>
             <w:r>
               <w:t>,</w:t>
@@ -3075,27 +3060,7 @@
               <w:t>,</w:t>
             </w:r>
             <w:r>
-              <w:t>Object</w:t>
-            </w:r>
-            <w:proofErr w:type="spellEnd"/>
-            <w:r>
-              <w:t>-sensitive and Lifecycle-aware Taint Analysis for Android Apps[J].</w:t>
-            </w:r>
-            <w:proofErr w:type="spellStart"/>
-            <w:r>
-              <w:t>Acm</w:t>
-            </w:r>
-            <w:proofErr w:type="spellEnd"/>
-            <w:r>
-              <w:t xml:space="preserve"> </w:t>
-            </w:r>
-            <w:proofErr w:type="spellStart"/>
-            <w:r>
-              <w:t>Sigplan</w:t>
-            </w:r>
-            <w:proofErr w:type="spellEnd"/>
-            <w:r>
-              <w:t xml:space="preserve"> Notices</w:t>
+              <w:t>Object-sensitive and Lifecycle-aware Taint Analysis for Android Apps[J].Acm Sigplan Notices</w:t>
             </w:r>
             <w:r>
               <w:t>,</w:t>
@@ -3980,4 +3945,16 @@
     </a:ext>
   </a:extLst>
 </a:theme>
+</file>
+
+<file path=customXml/item1.xml><?xml version="1.0" encoding="utf-8"?>
+<b:Sources xmlns:b="http://schemas.openxmlformats.org/officeDocument/2006/bibliography" xmlns="http://schemas.openxmlformats.org/officeDocument/2006/bibliography" SelectedStyle="\APASixthEditionOfficeOnline.xsl" StyleName="APA" Version="6"/>
+</file>
+
+<file path=customXml/itemProps1.xml><?xml version="1.0" encoding="utf-8"?>
+<ds:datastoreItem xmlns:ds="http://schemas.openxmlformats.org/officeDocument/2006/customXml" ds:itemID="{9EA26474-34EF-4C47-A20C-4CD08E4968AC}">
+  <ds:schemaRefs>
+    <ds:schemaRef ds:uri="http://schemas.openxmlformats.org/officeDocument/2006/bibliography"/>
+  </ds:schemaRefs>
+</ds:datastoreItem>
 </file>
--- a/documents/任务书/18240125项伟伟 任务书.docx
+++ b/documents/任务书/18240125项伟伟 任务书.docx
@@ -7,6 +7,7 @@
         <w:tabs>
           <w:tab w:val="left" w:pos="6870"/>
         </w:tabs>
+        <w:spacing w:line="300" w:lineRule="auto"/>
         <w:rPr>
           <w:color w:val="000000"/>
         </w:rPr>
@@ -17,6 +18,7 @@
         <w:tabs>
           <w:tab w:val="left" w:pos="6870"/>
         </w:tabs>
+        <w:spacing w:line="300" w:lineRule="auto"/>
         <w:jc w:val="center"/>
         <w:rPr>
           <w:rFonts w:ascii="黑体" w:eastAsia="黑体"/>
@@ -38,6 +40,7 @@
         <w:tabs>
           <w:tab w:val="left" w:pos="6870"/>
         </w:tabs>
+        <w:spacing w:line="300" w:lineRule="auto"/>
         <w:jc w:val="center"/>
         <w:rPr>
           <w:rFonts w:ascii="黑体" w:eastAsia="黑体"/>
@@ -59,6 +62,7 @@
         <w:tabs>
           <w:tab w:val="left" w:pos="6870"/>
         </w:tabs>
+        <w:spacing w:line="300" w:lineRule="auto"/>
         <w:jc w:val="center"/>
         <w:rPr>
           <w:rFonts w:ascii="黑体" w:eastAsia="黑体"/>
@@ -72,6 +76,7 @@
         <w:tabs>
           <w:tab w:val="left" w:pos="6870"/>
         </w:tabs>
+        <w:spacing w:line="300" w:lineRule="auto"/>
         <w:jc w:val="center"/>
         <w:rPr>
           <w:rFonts w:ascii="黑体" w:eastAsia="黑体"/>
@@ -113,6 +118,7 @@
               <w:tabs>
                 <w:tab w:val="left" w:pos="6870"/>
               </w:tabs>
+              <w:spacing w:line="300" w:lineRule="auto"/>
               <w:jc w:val="distribute"/>
               <w:rPr>
                 <w:rFonts w:ascii="楷体_GB2312" w:eastAsia="楷体_GB2312"/>
@@ -139,6 +145,7 @@
               <w:tabs>
                 <w:tab w:val="left" w:pos="6870"/>
               </w:tabs>
+              <w:spacing w:line="300" w:lineRule="auto"/>
               <w:jc w:val="center"/>
               <w:rPr>
                 <w:rFonts w:ascii="楷体_GB2312" w:eastAsia="楷体_GB2312"/>
@@ -171,6 +178,7 @@
               <w:tabs>
                 <w:tab w:val="left" w:pos="6870"/>
               </w:tabs>
+              <w:spacing w:line="300" w:lineRule="auto"/>
               <w:jc w:val="distribute"/>
               <w:rPr>
                 <w:rFonts w:ascii="楷体_GB2312" w:eastAsia="楷体_GB2312"/>
@@ -197,6 +205,7 @@
               <w:tabs>
                 <w:tab w:val="left" w:pos="6870"/>
               </w:tabs>
+              <w:spacing w:line="300" w:lineRule="auto"/>
               <w:jc w:val="center"/>
               <w:rPr>
                 <w:rFonts w:ascii="楷体_GB2312" w:eastAsia="楷体_GB2312"/>
@@ -229,6 +238,7 @@
               <w:tabs>
                 <w:tab w:val="left" w:pos="6870"/>
               </w:tabs>
+              <w:spacing w:line="300" w:lineRule="auto"/>
               <w:jc w:val="distribute"/>
               <w:rPr>
                 <w:rFonts w:ascii="楷体_GB2312" w:eastAsia="楷体_GB2312"/>
@@ -255,6 +265,7 @@
               <w:tabs>
                 <w:tab w:val="left" w:pos="6870"/>
               </w:tabs>
+              <w:spacing w:line="300" w:lineRule="auto"/>
               <w:jc w:val="center"/>
               <w:rPr>
                 <w:rFonts w:ascii="楷体_GB2312" w:eastAsia="楷体_GB2312"/>
@@ -268,8 +279,18 @@
                 <w:sz w:val="32"/>
                 <w:szCs w:val="32"/>
               </w:rPr>
-              <w:t>项伟伟</w:t>
-            </w:r>
+              <w:t>项伟</w:t>
+            </w:r>
+            <w:proofErr w:type="gramStart"/>
+            <w:r>
+              <w:rPr>
+                <w:rFonts w:ascii="楷体_GB2312" w:eastAsia="楷体_GB2312" w:hint="eastAsia"/>
+                <w:sz w:val="32"/>
+                <w:szCs w:val="32"/>
+              </w:rPr>
+              <w:t>伟</w:t>
+            </w:r>
+            <w:proofErr w:type="gramEnd"/>
           </w:p>
         </w:tc>
       </w:tr>
@@ -287,6 +308,7 @@
               <w:tabs>
                 <w:tab w:val="left" w:pos="6870"/>
               </w:tabs>
+              <w:spacing w:line="300" w:lineRule="auto"/>
               <w:jc w:val="distribute"/>
               <w:rPr>
                 <w:rFonts w:ascii="楷体_GB2312" w:eastAsia="楷体_GB2312"/>
@@ -313,6 +335,7 @@
               <w:tabs>
                 <w:tab w:val="left" w:pos="6870"/>
               </w:tabs>
+              <w:spacing w:line="300" w:lineRule="auto"/>
               <w:jc w:val="center"/>
               <w:rPr>
                 <w:rFonts w:ascii="楷体_GB2312" w:eastAsia="楷体_GB2312"/>
@@ -353,7 +376,7 @@
               <w:tabs>
                 <w:tab w:val="left" w:pos="6870"/>
               </w:tabs>
-              <w:spacing w:line="400" w:lineRule="exact"/>
+              <w:spacing w:line="300" w:lineRule="auto"/>
               <w:jc w:val="distribute"/>
               <w:rPr>
                 <w:rFonts w:ascii="楷体_GB2312" w:eastAsia="楷体_GB2312"/>
@@ -380,6 +403,7 @@
               <w:tabs>
                 <w:tab w:val="left" w:pos="6870"/>
               </w:tabs>
+              <w:spacing w:line="300" w:lineRule="auto"/>
               <w:jc w:val="center"/>
               <w:rPr>
                 <w:rFonts w:ascii="楷体_GB2312" w:eastAsia="楷体_GB2312"/>
@@ -511,7 +535,7 @@
               <w:tabs>
                 <w:tab w:val="left" w:pos="6870"/>
               </w:tabs>
-              <w:spacing w:line="400" w:lineRule="exact"/>
+              <w:spacing w:line="300" w:lineRule="auto"/>
               <w:jc w:val="distribute"/>
               <w:rPr>
                 <w:rFonts w:ascii="楷体_GB2312" w:eastAsia="楷体_GB2312"/>
@@ -538,6 +562,7 @@
               <w:tabs>
                 <w:tab w:val="left" w:pos="6870"/>
               </w:tabs>
+              <w:spacing w:line="300" w:lineRule="auto"/>
               <w:jc w:val="center"/>
               <w:rPr>
                 <w:rFonts w:ascii="楷体_GB2312" w:eastAsia="楷体_GB2312"/>
@@ -586,6 +611,7 @@
               <w:tabs>
                 <w:tab w:val="left" w:pos="6870"/>
               </w:tabs>
+              <w:spacing w:line="300" w:lineRule="auto"/>
               <w:jc w:val="distribute"/>
               <w:rPr>
                 <w:rFonts w:ascii="楷体_GB2312" w:eastAsia="楷体_GB2312"/>
@@ -612,6 +638,7 @@
               <w:tabs>
                 <w:tab w:val="left" w:pos="6870"/>
               </w:tabs>
+              <w:spacing w:line="300" w:lineRule="auto"/>
               <w:jc w:val="center"/>
               <w:rPr>
                 <w:rFonts w:ascii="楷体_GB2312" w:eastAsia="楷体_GB2312"/>
@@ -641,6 +668,7 @@
               <w:tabs>
                 <w:tab w:val="left" w:pos="6870"/>
               </w:tabs>
+              <w:spacing w:line="300" w:lineRule="auto"/>
               <w:jc w:val="center"/>
               <w:rPr>
                 <w:rFonts w:ascii="楷体_GB2312" w:eastAsia="楷体_GB2312"/>
@@ -673,6 +701,7 @@
               <w:tabs>
                 <w:tab w:val="left" w:pos="6870"/>
               </w:tabs>
+              <w:spacing w:line="300" w:lineRule="auto"/>
               <w:jc w:val="distribute"/>
               <w:rPr>
                 <w:rFonts w:ascii="楷体_GB2312" w:eastAsia="楷体_GB2312"/>
@@ -699,6 +728,7 @@
               <w:tabs>
                 <w:tab w:val="left" w:pos="6870"/>
               </w:tabs>
+              <w:spacing w:line="300" w:lineRule="auto"/>
               <w:jc w:val="center"/>
               <w:rPr>
                 <w:rFonts w:ascii="楷体_GB2312" w:eastAsia="楷体_GB2312"/>
@@ -776,6 +806,7 @@
               <w:tabs>
                 <w:tab w:val="left" w:pos="6870"/>
               </w:tabs>
+              <w:spacing w:line="300" w:lineRule="auto"/>
               <w:jc w:val="distribute"/>
               <w:rPr>
                 <w:rFonts w:ascii="楷体_GB2312" w:eastAsia="楷体_GB2312"/>
@@ -802,6 +833,7 @@
               <w:tabs>
                 <w:tab w:val="left" w:pos="6870"/>
               </w:tabs>
+              <w:spacing w:line="300" w:lineRule="auto"/>
               <w:jc w:val="center"/>
               <w:rPr>
                 <w:rFonts w:ascii="楷体_GB2312" w:eastAsia="楷体_GB2312"/>
@@ -826,6 +858,7 @@
               <w:tabs>
                 <w:tab w:val="left" w:pos="6870"/>
               </w:tabs>
+              <w:spacing w:line="300" w:lineRule="auto"/>
               <w:jc w:val="distribute"/>
               <w:rPr>
                 <w:rFonts w:ascii="楷体_GB2312" w:eastAsia="楷体_GB2312"/>
@@ -852,6 +885,7 @@
               <w:tabs>
                 <w:tab w:val="left" w:pos="6870"/>
               </w:tabs>
+              <w:spacing w:line="300" w:lineRule="auto"/>
               <w:jc w:val="center"/>
               <w:rPr>
                 <w:rFonts w:ascii="楷体_GB2312" w:eastAsia="楷体_GB2312"/>
@@ -924,6 +958,7 @@
         <w:tabs>
           <w:tab w:val="left" w:pos="6870"/>
         </w:tabs>
+        <w:spacing w:line="300" w:lineRule="auto"/>
         <w:ind w:firstLine="2160"/>
         <w:rPr>
           <w:rFonts w:ascii="黑体" w:eastAsia="黑体"/>
@@ -937,6 +972,7 @@
         <w:tabs>
           <w:tab w:val="left" w:pos="6870"/>
         </w:tabs>
+        <w:spacing w:line="300" w:lineRule="auto"/>
         <w:ind w:firstLine="2160"/>
         <w:rPr>
           <w:rFonts w:ascii="黑体" w:eastAsia="黑体"/>
@@ -950,6 +986,7 @@
         <w:tabs>
           <w:tab w:val="left" w:pos="6870"/>
         </w:tabs>
+        <w:spacing w:line="300" w:lineRule="auto"/>
         <w:ind w:firstLine="2160"/>
         <w:rPr>
           <w:rFonts w:ascii="黑体" w:eastAsia="黑体"/>
@@ -963,6 +1000,7 @@
         <w:tabs>
           <w:tab w:val="left" w:pos="6870"/>
         </w:tabs>
+        <w:spacing w:line="300" w:lineRule="auto"/>
         <w:ind w:firstLine="2160"/>
         <w:rPr>
           <w:rFonts w:ascii="黑体" w:eastAsia="黑体"/>
@@ -976,6 +1014,7 @@
         <w:tabs>
           <w:tab w:val="left" w:pos="6870"/>
         </w:tabs>
+        <w:spacing w:line="300" w:lineRule="auto"/>
         <w:ind w:firstLine="1950"/>
         <w:rPr>
           <w:color w:val="000000"/>
@@ -1022,6 +1061,7 @@
               <w:tabs>
                 <w:tab w:val="left" w:pos="6870"/>
               </w:tabs>
+              <w:spacing w:line="300" w:lineRule="auto"/>
               <w:jc w:val="center"/>
               <w:rPr>
                 <w:color w:val="000000"/>
@@ -1047,6 +1087,7 @@
               <w:tabs>
                 <w:tab w:val="left" w:pos="6870"/>
               </w:tabs>
+              <w:spacing w:line="300" w:lineRule="auto"/>
               <w:jc w:val="center"/>
               <w:rPr>
                 <w:color w:val="000000"/>
@@ -1095,6 +1136,7 @@
               <w:tabs>
                 <w:tab w:val="left" w:pos="6870"/>
               </w:tabs>
+              <w:spacing w:line="300" w:lineRule="auto"/>
               <w:jc w:val="center"/>
             </w:pPr>
             <w:r>
@@ -1115,6 +1157,7 @@
               <w:tabs>
                 <w:tab w:val="left" w:pos="6870"/>
               </w:tabs>
+              <w:spacing w:line="300" w:lineRule="auto"/>
               <w:jc w:val="center"/>
             </w:pPr>
             <w:r>
@@ -1138,6 +1181,7 @@
           </w:p>
           <w:p>
             <w:pPr>
+              <w:spacing w:line="300" w:lineRule="auto"/>
               <w:jc w:val="center"/>
             </w:pPr>
             <w:r>
@@ -1170,6 +1214,7 @@
               <w:tabs>
                 <w:tab w:val="left" w:pos="6870"/>
               </w:tabs>
+              <w:spacing w:line="300" w:lineRule="auto"/>
               <w:jc w:val="center"/>
             </w:pPr>
             <w:r>
@@ -1190,6 +1235,7 @@
               <w:tabs>
                 <w:tab w:val="left" w:pos="6870"/>
               </w:tabs>
+              <w:spacing w:line="300" w:lineRule="auto"/>
             </w:pPr>
             <w:r>
               <w:rPr>
@@ -1215,6 +1261,7 @@
               <w:tabs>
                 <w:tab w:val="left" w:pos="6870"/>
               </w:tabs>
+              <w:spacing w:line="300" w:lineRule="auto"/>
             </w:pPr>
             <w:r>
               <w:rPr>
@@ -1227,6 +1274,9 @@
                 <w:rFonts w:hint="eastAsia"/>
               </w:rPr>
               <w:t xml:space="preserve">      </w:t>
+            </w:r>
+            <w:r>
+              <w:t xml:space="preserve"> </w:t>
             </w:r>
             <w:r>
               <w:rPr>
@@ -1252,6 +1302,7 @@
               <w:tabs>
                 <w:tab w:val="left" w:pos="6870"/>
               </w:tabs>
+              <w:spacing w:line="300" w:lineRule="auto"/>
               <w:rPr>
                 <w:color w:val="000000"/>
               </w:rPr>
@@ -1274,7 +1325,7 @@
           <w:p>
             <w:pPr>
               <w:pStyle w:val="p0"/>
-              <w:spacing w:line="360" w:lineRule="auto"/>
+              <w:spacing w:line="300" w:lineRule="auto"/>
               <w:jc w:val="left"/>
               <w:rPr>
                 <w:rFonts w:ascii="宋体" w:hAnsi="宋体"/>
@@ -1301,7 +1352,7 @@
           <w:p>
             <w:pPr>
               <w:pStyle w:val="p0"/>
-              <w:spacing w:line="360" w:lineRule="auto"/>
+              <w:spacing w:line="300" w:lineRule="auto"/>
               <w:ind w:firstLine="420"/>
               <w:jc w:val="left"/>
               <w:rPr>
@@ -1353,7 +1404,7 @@
           <w:p>
             <w:pPr>
               <w:pStyle w:val="p0"/>
-              <w:spacing w:line="360" w:lineRule="auto"/>
+              <w:spacing w:line="300" w:lineRule="auto"/>
               <w:jc w:val="left"/>
               <w:rPr>
                 <w:rFonts w:ascii="宋体" w:hAnsi="宋体"/>
@@ -1375,7 +1426,7 @@
           <w:p>
             <w:pPr>
               <w:pStyle w:val="p0"/>
-              <w:spacing w:line="360" w:lineRule="auto"/>
+              <w:spacing w:line="300" w:lineRule="auto"/>
               <w:ind w:firstLineChars="200" w:firstLine="420"/>
               <w:jc w:val="left"/>
               <w:rPr>
@@ -1407,7 +1458,7 @@
           <w:p>
             <w:pPr>
               <w:pStyle w:val="p0"/>
-              <w:spacing w:line="360" w:lineRule="auto"/>
+              <w:spacing w:line="300" w:lineRule="auto"/>
               <w:ind w:firstLineChars="200" w:firstLine="420"/>
               <w:jc w:val="left"/>
               <w:rPr>
@@ -1492,7 +1543,7 @@
           <w:p>
             <w:pPr>
               <w:pStyle w:val="p0"/>
-              <w:spacing w:line="360" w:lineRule="auto"/>
+              <w:spacing w:line="300" w:lineRule="auto"/>
               <w:ind w:firstLineChars="200" w:firstLine="420"/>
               <w:jc w:val="left"/>
               <w:rPr>
@@ -1524,7 +1575,7 @@
           <w:p>
             <w:pPr>
               <w:pStyle w:val="p0"/>
-              <w:spacing w:line="360" w:lineRule="auto"/>
+              <w:spacing w:line="300" w:lineRule="auto"/>
               <w:ind w:firstLineChars="200" w:firstLine="420"/>
               <w:jc w:val="left"/>
               <w:rPr>
@@ -1569,7 +1620,7 @@
           <w:p>
             <w:pPr>
               <w:pStyle w:val="p0"/>
-              <w:spacing w:line="360" w:lineRule="auto"/>
+              <w:spacing w:line="300" w:lineRule="auto"/>
               <w:ind w:firstLineChars="200" w:firstLine="420"/>
               <w:jc w:val="left"/>
               <w:rPr>
@@ -1601,7 +1652,7 @@
           <w:p>
             <w:pPr>
               <w:pStyle w:val="p0"/>
-              <w:spacing w:line="360" w:lineRule="auto"/>
+              <w:spacing w:line="300" w:lineRule="auto"/>
               <w:ind w:firstLineChars="200" w:firstLine="420"/>
               <w:jc w:val="left"/>
               <w:rPr>
@@ -1614,7 +1665,23 @@
                 <w:rFonts w:ascii="宋体" w:hAnsi="宋体" w:hint="eastAsia"/>
                 <w:kern w:val="2"/>
               </w:rPr>
-              <w:t>6、深入了解安卓系统特性，优化</w:t>
+              <w:t>6、深入了解</w:t>
+            </w:r>
+            <w:proofErr w:type="gramStart"/>
+            <w:r>
+              <w:rPr>
+                <w:rFonts w:ascii="宋体" w:hAnsi="宋体" w:hint="eastAsia"/>
+                <w:kern w:val="2"/>
+              </w:rPr>
+              <w:t>安卓系统</w:t>
+            </w:r>
+            <w:proofErr w:type="gramEnd"/>
+            <w:r>
+              <w:rPr>
+                <w:rFonts w:ascii="宋体" w:hAnsi="宋体" w:hint="eastAsia"/>
+                <w:kern w:val="2"/>
+              </w:rPr>
+              <w:t>特性，优化</w:t>
             </w:r>
             <w:r>
               <w:rPr>
@@ -1646,7 +1713,7 @@
           <w:p>
             <w:pPr>
               <w:pStyle w:val="p0"/>
-              <w:spacing w:line="360" w:lineRule="auto"/>
+              <w:spacing w:line="300" w:lineRule="auto"/>
               <w:jc w:val="left"/>
               <w:rPr>
                 <w:rFonts w:ascii="宋体" w:hAnsi="宋体"/>
@@ -1668,7 +1735,7 @@
           <w:p>
             <w:pPr>
               <w:pStyle w:val="p0"/>
-              <w:spacing w:line="360" w:lineRule="auto"/>
+              <w:spacing w:line="300" w:lineRule="auto"/>
               <w:ind w:firstLineChars="200" w:firstLine="420"/>
               <w:jc w:val="left"/>
               <w:rPr>
@@ -1714,7 +1781,7 @@
           <w:p>
             <w:pPr>
               <w:pStyle w:val="p0"/>
-              <w:spacing w:line="360" w:lineRule="auto"/>
+              <w:spacing w:line="300" w:lineRule="auto"/>
               <w:ind w:firstLineChars="200" w:firstLine="420"/>
               <w:jc w:val="left"/>
               <w:rPr>
@@ -1753,6 +1820,7 @@
               <w:tabs>
                 <w:tab w:val="left" w:pos="6870"/>
               </w:tabs>
+              <w:spacing w:line="300" w:lineRule="auto"/>
               <w:rPr>
                 <w:color w:val="000000"/>
               </w:rPr>
@@ -1775,7 +1843,7 @@
           <w:p>
             <w:pPr>
               <w:pStyle w:val="p0"/>
-              <w:spacing w:line="360" w:lineRule="auto"/>
+              <w:spacing w:line="300" w:lineRule="auto"/>
               <w:jc w:val="left"/>
               <w:rPr>
                 <w:rFonts w:ascii="宋体" w:hAnsi="宋体"/>
@@ -1797,7 +1865,7 @@
           <w:p>
             <w:pPr>
               <w:pStyle w:val="p0"/>
-              <w:spacing w:line="360" w:lineRule="auto"/>
+              <w:spacing w:line="300" w:lineRule="auto"/>
               <w:ind w:firstLineChars="200" w:firstLine="420"/>
               <w:jc w:val="left"/>
               <w:rPr>
@@ -1841,7 +1909,7 @@
           <w:p>
             <w:pPr>
               <w:pStyle w:val="p0"/>
-              <w:spacing w:line="360" w:lineRule="auto"/>
+              <w:spacing w:line="300" w:lineRule="auto"/>
               <w:ind w:firstLineChars="200" w:firstLine="420"/>
               <w:jc w:val="left"/>
               <w:rPr>
@@ -1948,7 +2016,7 @@
           <w:p>
             <w:pPr>
               <w:pStyle w:val="p0"/>
-              <w:spacing w:line="360" w:lineRule="auto"/>
+              <w:spacing w:line="300" w:lineRule="auto"/>
               <w:ind w:firstLineChars="200" w:firstLine="420"/>
               <w:jc w:val="left"/>
               <w:rPr>
@@ -2000,7 +2068,7 @@
           <w:p>
             <w:pPr>
               <w:pStyle w:val="p0"/>
-              <w:spacing w:line="360" w:lineRule="auto"/>
+              <w:spacing w:line="300" w:lineRule="auto"/>
               <w:ind w:firstLineChars="200" w:firstLine="420"/>
               <w:jc w:val="left"/>
               <w:rPr>
@@ -2065,7 +2133,7 @@
           <w:p>
             <w:pPr>
               <w:pStyle w:val="p0"/>
-              <w:spacing w:line="360" w:lineRule="auto"/>
+              <w:spacing w:line="300" w:lineRule="auto"/>
               <w:ind w:firstLineChars="200" w:firstLine="420"/>
               <w:jc w:val="left"/>
               <w:rPr>
@@ -2084,7 +2152,23 @@
                 <w:rFonts w:hint="eastAsia"/>
                 <w:color w:val="000000"/>
               </w:rPr>
-              <w:t>、深入了解安卓系统特性，优化</w:t>
+              <w:t>、深入了解</w:t>
+            </w:r>
+            <w:proofErr w:type="gramStart"/>
+            <w:r>
+              <w:rPr>
+                <w:rFonts w:hint="eastAsia"/>
+                <w:color w:val="000000"/>
+              </w:rPr>
+              <w:t>安卓系统</w:t>
+            </w:r>
+            <w:proofErr w:type="gramEnd"/>
+            <w:r>
+              <w:rPr>
+                <w:rFonts w:hint="eastAsia"/>
+                <w:color w:val="000000"/>
+              </w:rPr>
+              <w:t>特性，优化</w:t>
             </w:r>
             <w:r>
               <w:rPr>
@@ -2144,7 +2228,7 @@
           <w:p>
             <w:pPr>
               <w:pStyle w:val="p0"/>
-              <w:spacing w:line="360" w:lineRule="auto"/>
+              <w:spacing w:line="300" w:lineRule="auto"/>
               <w:ind w:firstLineChars="200" w:firstLine="420"/>
               <w:jc w:val="left"/>
               <w:rPr>
@@ -2156,7 +2240,6 @@
                 <w:rFonts w:hint="eastAsia"/>
                 <w:color w:val="000000"/>
               </w:rPr>
-              <w:lastRenderedPageBreak/>
               <w:t>6</w:t>
             </w:r>
             <w:r>
@@ -2197,7 +2280,7 @@
           <w:p>
             <w:pPr>
               <w:pStyle w:val="p0"/>
-              <w:spacing w:line="360" w:lineRule="auto"/>
+              <w:spacing w:line="300" w:lineRule="auto"/>
               <w:ind w:firstLineChars="200" w:firstLine="420"/>
               <w:jc w:val="left"/>
               <w:rPr>
@@ -2263,6 +2346,7 @@
               <w:tabs>
                 <w:tab w:val="left" w:pos="6870"/>
               </w:tabs>
+              <w:spacing w:line="300" w:lineRule="auto"/>
               <w:rPr>
                 <w:color w:val="000000"/>
               </w:rPr>
@@ -2286,7 +2370,7 @@
           <w:p>
             <w:pPr>
               <w:pStyle w:val="p0"/>
-              <w:spacing w:line="360" w:lineRule="auto"/>
+              <w:spacing w:line="300" w:lineRule="auto"/>
               <w:jc w:val="left"/>
               <w:rPr>
                 <w:rFonts w:ascii="宋体" w:hAnsi="宋体"/>
@@ -2308,7 +2392,7 @@
           <w:p>
             <w:pPr>
               <w:pStyle w:val="p0"/>
-              <w:spacing w:line="360" w:lineRule="auto"/>
+              <w:spacing w:line="300" w:lineRule="auto"/>
               <w:ind w:leftChars="200" w:left="840" w:hangingChars="200" w:hanging="420"/>
               <w:jc w:val="left"/>
               <w:rPr>
@@ -2330,12 +2414,21 @@
               </w:rPr>
               <w:t xml:space="preserve"> </w:t>
             </w:r>
-            <w:r>
-              <w:rPr>
-                <w:rFonts w:ascii="宋体" w:hAnsi="宋体" w:hint="eastAsia"/>
-                <w:kern w:val="2"/>
-              </w:rPr>
-              <w:t>皮成.基于</w:t>
+            <w:proofErr w:type="gramStart"/>
+            <w:r>
+              <w:rPr>
+                <w:rFonts w:ascii="宋体" w:hAnsi="宋体" w:hint="eastAsia"/>
+                <w:kern w:val="2"/>
+              </w:rPr>
+              <w:t>皮成</w:t>
+            </w:r>
+            <w:proofErr w:type="gramEnd"/>
+            <w:r>
+              <w:rPr>
+                <w:rFonts w:ascii="宋体" w:hAnsi="宋体" w:hint="eastAsia"/>
+                <w:kern w:val="2"/>
+              </w:rPr>
+              <w:t>.基于</w:t>
             </w:r>
             <w:r>
               <w:rPr>
@@ -2354,7 +2447,7 @@
           <w:p>
             <w:pPr>
               <w:pStyle w:val="p0"/>
-              <w:spacing w:line="360" w:lineRule="auto"/>
+              <w:spacing w:line="300" w:lineRule="auto"/>
               <w:ind w:leftChars="200" w:left="840" w:hangingChars="200" w:hanging="420"/>
               <w:jc w:val="left"/>
               <w:rPr>
@@ -2400,7 +2493,7 @@
           <w:p>
             <w:pPr>
               <w:pStyle w:val="p0"/>
-              <w:spacing w:line="360" w:lineRule="auto"/>
+              <w:spacing w:line="300" w:lineRule="auto"/>
               <w:ind w:leftChars="200" w:left="840" w:hangingChars="200" w:hanging="420"/>
               <w:jc w:val="left"/>
               <w:rPr>
@@ -2468,7 +2561,7 @@
           <w:p>
             <w:pPr>
               <w:pStyle w:val="p0"/>
-              <w:spacing w:line="360" w:lineRule="auto"/>
+              <w:spacing w:line="300" w:lineRule="auto"/>
               <w:ind w:leftChars="200" w:left="840" w:hangingChars="200" w:hanging="420"/>
               <w:jc w:val="left"/>
               <w:rPr>
@@ -2528,7 +2621,7 @@
           <w:p>
             <w:pPr>
               <w:pStyle w:val="p0"/>
-              <w:spacing w:line="360" w:lineRule="auto"/>
+              <w:spacing w:line="300" w:lineRule="auto"/>
               <w:ind w:leftChars="200" w:left="840" w:hangingChars="200" w:hanging="420"/>
               <w:jc w:val="left"/>
               <w:rPr>
@@ -2672,7 +2765,7 @@
           <w:p>
             <w:pPr>
               <w:pStyle w:val="p0"/>
-              <w:spacing w:line="360" w:lineRule="auto"/>
+              <w:spacing w:line="300" w:lineRule="auto"/>
               <w:ind w:leftChars="200" w:left="840" w:hangingChars="200" w:hanging="420"/>
               <w:jc w:val="left"/>
               <w:rPr>
@@ -2808,7 +2901,7 @@
           <w:p>
             <w:pPr>
               <w:pStyle w:val="p0"/>
-              <w:spacing w:line="360" w:lineRule="auto"/>
+              <w:spacing w:line="300" w:lineRule="auto"/>
               <w:ind w:leftChars="200" w:left="840" w:hangingChars="200" w:hanging="420"/>
               <w:jc w:val="left"/>
               <w:rPr>
@@ -2889,7 +2982,7 @@
           <w:p>
             <w:pPr>
               <w:pStyle w:val="p0"/>
-              <w:spacing w:line="360" w:lineRule="auto"/>
+              <w:spacing w:line="300" w:lineRule="auto"/>
               <w:ind w:leftChars="200" w:left="840" w:hangingChars="200" w:hanging="420"/>
               <w:jc w:val="left"/>
               <w:rPr>
@@ -2916,7 +3009,23 @@
                 <w:rFonts w:ascii="宋体" w:hAnsi="宋体" w:hint="eastAsia"/>
                 <w:kern w:val="2"/>
               </w:rPr>
-              <w:t>肖凯,张玉泉,陶智勇. 基于</w:t>
+              <w:t>肖凯,张玉泉,</w:t>
+            </w:r>
+            <w:proofErr w:type="gramStart"/>
+            <w:r>
+              <w:rPr>
+                <w:rFonts w:ascii="宋体" w:hAnsi="宋体" w:hint="eastAsia"/>
+                <w:kern w:val="2"/>
+              </w:rPr>
+              <w:t>陶智勇</w:t>
+            </w:r>
+            <w:proofErr w:type="gramEnd"/>
+            <w:r>
+              <w:rPr>
+                <w:rFonts w:ascii="宋体" w:hAnsi="宋体" w:hint="eastAsia"/>
+                <w:kern w:val="2"/>
+              </w:rPr>
+              <w:t>. 基于</w:t>
             </w:r>
             <w:r>
               <w:rPr>
@@ -2948,13 +3057,27 @@
               <w:rPr>
                 <w:kern w:val="2"/>
               </w:rPr>
-              <w:t>2017(3):124-127,132. DOI:10.13274/j.cnki.hdzj.2017.03.031.</w:t>
+              <w:t xml:space="preserve">2017(3):124-127,132. </w:t>
+            </w:r>
+            <w:proofErr w:type="gramStart"/>
+            <w:r>
+              <w:rPr>
+                <w:kern w:val="2"/>
+              </w:rPr>
+              <w:t>DOI:10.13274/j.cnki.hdzj</w:t>
+            </w:r>
+            <w:proofErr w:type="gramEnd"/>
+            <w:r>
+              <w:rPr>
+                <w:kern w:val="2"/>
+              </w:rPr>
+              <w:t>.2017.03.031.</w:t>
             </w:r>
           </w:p>
           <w:p>
             <w:pPr>
               <w:pStyle w:val="p0"/>
-              <w:spacing w:line="360" w:lineRule="auto"/>
+              <w:spacing w:line="300" w:lineRule="auto"/>
               <w:ind w:leftChars="200" w:left="840" w:hangingChars="200" w:hanging="420"/>
               <w:jc w:val="left"/>
               <w:rPr>
@@ -2992,13 +3115,27 @@
               <w:rPr>
                 <w:kern w:val="2"/>
               </w:rPr>
-              <w:t>Android Network Packet Monitoring &amp; Analysis Using Wireshark and Debookee [J] International Journal of Internet, Broadcasting and Communication,2016</w:t>
+              <w:t xml:space="preserve">Android Network Packet Monitoring &amp; Analysis Using Wireshark and </w:t>
+            </w:r>
+            <w:proofErr w:type="spellStart"/>
+            <w:r>
+              <w:rPr>
+                <w:kern w:val="2"/>
+              </w:rPr>
+              <w:t>Debookee</w:t>
+            </w:r>
+            <w:proofErr w:type="spellEnd"/>
+            <w:r>
+              <w:rPr>
+                <w:kern w:val="2"/>
+              </w:rPr>
+              <w:t xml:space="preserve"> [J] International Journal of Internet, Broadcasting and Communication,2016</w:t>
             </w:r>
           </w:p>
           <w:p>
             <w:pPr>
               <w:pStyle w:val="p0"/>
-              <w:spacing w:line="360" w:lineRule="auto"/>
+              <w:spacing w:line="300" w:lineRule="auto"/>
               <w:ind w:leftChars="200" w:left="840" w:hangingChars="200" w:hanging="420"/>
               <w:jc w:val="left"/>
               <w:rPr>
@@ -3011,6 +3148,7 @@
               </w:rPr>
               <w:t>[</w:t>
             </w:r>
+            <w:proofErr w:type="gramStart"/>
             <w:r>
               <w:rPr>
                 <w:rFonts w:ascii="宋体" w:hAnsi="宋体"/>
@@ -3024,25 +3162,65 @@
               <w:t>]</w:t>
             </w:r>
             <w:r>
-              <w:t>Arzt S</w:t>
+              <w:t>Arzt</w:t>
+            </w:r>
+            <w:proofErr w:type="gramEnd"/>
+            <w:r>
+              <w:t xml:space="preserve"> </w:t>
+            </w:r>
+            <w:proofErr w:type="spellStart"/>
+            <w:r>
+              <w:t>S</w:t>
             </w:r>
             <w:r>
               <w:t>,</w:t>
             </w:r>
             <w:r>
-              <w:t>Rasthofer S</w:t>
+              <w:t>Rasthofer</w:t>
+            </w:r>
+            <w:proofErr w:type="spellEnd"/>
+            <w:r>
+              <w:t xml:space="preserve"> </w:t>
+            </w:r>
+            <w:proofErr w:type="spellStart"/>
+            <w:r>
+              <w:t>S</w:t>
             </w:r>
             <w:r>
               <w:t>,</w:t>
             </w:r>
             <w:r>
-              <w:t>Fritz C</w:t>
+              <w:t>Fritz</w:t>
+            </w:r>
+            <w:proofErr w:type="spellEnd"/>
+            <w:r>
+              <w:t xml:space="preserve"> </w:t>
+            </w:r>
+            <w:proofErr w:type="spellStart"/>
+            <w:r>
+              <w:t>C</w:t>
             </w:r>
             <w:r>
               <w:t>,</w:t>
             </w:r>
             <w:r>
-              <w:t>et al.FlowDroid: Precise Context</w:t>
+              <w:t>et</w:t>
+            </w:r>
+            <w:proofErr w:type="spellEnd"/>
+            <w:r>
+              <w:t xml:space="preserve"> </w:t>
+            </w:r>
+            <w:proofErr w:type="spellStart"/>
+            <w:r>
+              <w:t>al.FlowDroid</w:t>
+            </w:r>
+            <w:proofErr w:type="spellEnd"/>
+            <w:r>
+              <w:t xml:space="preserve">: Precise </w:t>
+            </w:r>
+            <w:proofErr w:type="spellStart"/>
+            <w:r>
+              <w:t>Context</w:t>
             </w:r>
             <w:r>
               <w:t>,</w:t>
@@ -3060,7 +3238,27 @@
               <w:t>,</w:t>
             </w:r>
             <w:r>
-              <w:t>Object-sensitive and Lifecycle-aware Taint Analysis for Android Apps[J].Acm Sigplan Notices</w:t>
+              <w:t>Object</w:t>
+            </w:r>
+            <w:proofErr w:type="spellEnd"/>
+            <w:r>
+              <w:t>-sensitive and Lifecycle-aware Taint Analysis for Android Apps[J].</w:t>
+            </w:r>
+            <w:proofErr w:type="spellStart"/>
+            <w:r>
+              <w:t>Acm</w:t>
+            </w:r>
+            <w:proofErr w:type="spellEnd"/>
+            <w:r>
+              <w:t xml:space="preserve"> </w:t>
+            </w:r>
+            <w:proofErr w:type="spellStart"/>
+            <w:r>
+              <w:t>Sigplan</w:t>
+            </w:r>
+            <w:proofErr w:type="spellEnd"/>
+            <w:r>
+              <w:t xml:space="preserve"> Notices</w:t>
             </w:r>
             <w:r>
               <w:t>,</w:t>
@@ -3086,7 +3284,7 @@
     </w:tbl>
     <w:p>
       <w:pPr>
-        <w:spacing w:line="20" w:lineRule="exact"/>
+        <w:spacing w:line="300" w:lineRule="auto"/>
       </w:pPr>
     </w:p>
     <w:sectPr>
